--- a/wannacry/Malware-analysis-report-wannacry.docx
+++ b/wannacry/Malware-analysis-report-wannacry.docx
@@ -223,31 +223,7 @@
           <w:bCs/>
           <w:color w:themeColor="dark1" w:val="004E76"/>
         </w:rPr>
-        <w:t>July 04</w:t>
-      </w:r>
-      <w:r>
-        <w:rPr>
-          <w:rFonts w:cs="Times New Roman" w:ascii="Montserrat Medium" w:hAnsi="Montserrat Medium"/>
-          <w:bCs/>
-          <w:color w:themeColor="dark1" w:val="004E76"/>
-        </w:rPr>
-        <w:t xml:space="preserve"> | </w:t>
-      </w:r>
-      <w:r>
-        <w:rPr>
-          <w:rFonts w:cs="Times New Roman" w:ascii="Montserrat Medium" w:hAnsi="Montserrat Medium"/>
-          <w:bCs/>
-          <w:color w:themeColor="dark1" w:val="004E76"/>
-        </w:rPr>
-        <w:t>Alex Macenas</w:t>
-      </w:r>
-      <w:r>
-        <w:rPr>
-          <w:rFonts w:cs="Times New Roman" w:ascii="Montserrat Medium" w:hAnsi="Montserrat Medium"/>
-          <w:bCs/>
-          <w:color w:themeColor="dark1" w:val="004E76"/>
-        </w:rPr>
-        <w:t xml:space="preserve"> | v1.0</w:t>
+        <w:t>July 04 | Alex Macenas | v1.0</w:t>
       </w:r>
     </w:p>
     <w:p>
@@ -279,6 +255,7 @@
         <w:p>
           <w:pPr>
             <w:pStyle w:val="TOCHeading"/>
+            <w:spacing w:before="0" w:after="120"/>
             <w:rPr/>
           </w:pPr>
           <w:r>
@@ -593,6 +570,7 @@
       <w:pPr>
         <w:pStyle w:val="Heading1"/>
         <w:spacing w:before="0" w:after="0"/>
+        <w:ind w:hanging="0" w:start="0"/>
         <w:rPr/>
       </w:pPr>
       <w:bookmarkStart w:id="0" w:name="__RefHeading___Toc1263_410516257"/>
@@ -639,7 +617,7 @@
       </w:tblPr>
       <w:tblGrid>
         <w:gridCol w:w="1524"/>
-        <w:gridCol w:w="7826"/>
+        <w:gridCol w:w="7825"/>
       </w:tblGrid>
       <w:tr>
         <w:trPr/>
@@ -683,7 +661,7 @@
         </w:tc>
         <w:tc>
           <w:tcPr>
-            <w:tcW w:w="7826" w:type="dxa"/>
+            <w:tcW w:w="7825" w:type="dxa"/>
             <w:tcBorders>
               <w:top w:val="single" w:sz="4" w:space="0" w:color="000000"/>
               <w:start w:val="single" w:sz="4" w:space="0" w:color="000000"/>
@@ -755,7 +733,21 @@
           <w:rFonts w:ascii="Montserrat Medium" w:hAnsi="Montserrat Medium"/>
           <w:szCs w:val="24"/>
         </w:rPr>
-        <w:t xml:space="preserve">Wannacry is a ransomware that appeared on the year 2017, It is specifically tailored for Windows operating system by abusing the Server Message Block protocol vulnerability called EternalBlue and propagates by abusing the same protocol. Symptoms of infections are files are locked and a .wncry extension, constant appearance of the wannadecrypto binary, and a persistence mechanism found on </w:t>
+        <w:t xml:space="preserve">Wannacry is a ransomware that appeared on the year 2017, </w:t>
+      </w:r>
+      <w:r>
+        <w:rPr>
+          <w:rFonts w:ascii="Montserrat Medium" w:hAnsi="Montserrat Medium"/>
+          <w:szCs w:val="24"/>
+        </w:rPr>
+        <w:t xml:space="preserve">it’s malware delivery is unknown, it propagates throughout the network by determining the physical host subnet then attempts to exploit SMBv1 protocol on every possible host address. </w:t>
+      </w:r>
+      <w:r>
+        <w:rPr>
+          <w:rFonts w:ascii="Montserrat Medium" w:hAnsi="Montserrat Medium"/>
+          <w:szCs w:val="24"/>
+        </w:rPr>
+        <w:t xml:space="preserve">Symptoms of infections are files are locked and a .wncry extension, constant appearance of the wannadecrypto binary, and a persistence mechanism found on </w:t>
       </w:r>
       <w:hyperlink r:id="rId3">
         <w:r>
@@ -772,7 +764,21 @@
           <w:rFonts w:ascii="Montserrat Medium" w:hAnsi="Montserrat Medium"/>
           <w:szCs w:val="24"/>
         </w:rPr>
-        <w:t>\&lt;random_folder_name&gt;.</w:t>
+        <w:t>\&lt;random_</w:t>
+      </w:r>
+      <w:r>
+        <w:rPr>
+          <w:rFonts w:ascii="Montserrat Medium" w:hAnsi="Montserrat Medium"/>
+          <w:szCs w:val="24"/>
+        </w:rPr>
+        <w:t>generated_</w:t>
+      </w:r>
+      <w:r>
+        <w:rPr>
+          <w:rFonts w:ascii="Montserrat Medium" w:hAnsi="Montserrat Medium"/>
+          <w:szCs w:val="24"/>
+        </w:rPr>
+        <w:t>folder_name&gt;.</w:t>
       </w:r>
     </w:p>
     <w:p>
@@ -839,6 +845,7 @@
       <w:pPr>
         <w:pStyle w:val="Heading1"/>
         <w:spacing w:before="0" w:after="0"/>
+        <w:ind w:hanging="0" w:start="0"/>
         <w:rPr/>
       </w:pPr>
       <w:bookmarkStart w:id="2" w:name="__RefHeading___Toc1265_410516257"/>
@@ -878,7 +885,6 @@
         <w:rPr/>
       </w:pPr>
       <w:r>
-        <w:rPr/>
         <w:drawing>
           <wp:anchor behindDoc="0" distT="0" distB="0" distL="0" distR="0" simplePos="0" locked="0" layoutInCell="0" allowOverlap="1" relativeHeight="33">
             <wp:simplePos x="0" y="0"/>
@@ -950,7 +956,10 @@
         </w:rPr>
       </w:pPr>
       <w:r>
-        <w:rPr/>
+        <w:rPr>
+          <w:rFonts w:ascii="Montserrat Medium" w:hAnsi="Montserrat Medium"/>
+          <w:szCs w:val="24"/>
+        </w:rPr>
       </w:r>
     </w:p>
     <w:p>
@@ -1013,6 +1022,7 @@
       <w:pPr>
         <w:pStyle w:val="Heading1"/>
         <w:spacing w:before="0" w:after="0"/>
+        <w:ind w:hanging="0" w:start="0"/>
         <w:rPr/>
       </w:pPr>
       <w:bookmarkStart w:id="4" w:name="__RefHeading___Toc1267_410516257"/>
@@ -1044,7 +1054,10 @@
         </w:rPr>
       </w:pPr>
       <w:r>
-        <w:rPr/>
+        <w:rPr>
+          <w:i/>
+          <w:iCs/>
+        </w:rPr>
       </w:r>
     </w:p>
     <w:p>
@@ -1104,22 +1117,24 @@
       </w:pPr>
       <w:r>
         <w:rPr>
-          <w:rFonts w:ascii="Montserrat Medium" w:hAnsi="Montserrat Medium"/>
-        </w:rPr>
-      </w:r>
-    </w:p>
-    <w:p>
-      <w:pPr>
-        <w:pStyle w:val="Normal"/>
-        <w:rPr>
-          <w:i/>
           <w:i/>
           <w:iCs/>
         </w:rPr>
-      </w:pPr>
-      <w:r>
-        <w:rPr>
-          <w:rFonts w:ascii="Montserrat Medium" w:hAnsi="Montserrat Medium"/>
+      </w:r>
+    </w:p>
+    <w:p>
+      <w:pPr>
+        <w:pStyle w:val="Normal"/>
+        <w:rPr>
+          <w:i/>
+          <w:i/>
+          <w:iCs/>
+        </w:rPr>
+      </w:pPr>
+      <w:r>
+        <w:rPr>
+          <w:i/>
+          <w:iCs/>
         </w:rPr>
       </w:r>
     </w:p>
@@ -1225,9 +1240,6 @@
           <w:sz w:val="24"/>
           <w:szCs w:val="24"/>
         </w:rPr>
-        <w:t>asdasdasd</w:t>
-      </w:r>
-      <w:r>
         <mc:AlternateContent>
           <mc:Choice Requires="wps">
             <w:drawing>
@@ -1246,17 +1258,28 @@
                 <a:graphic xmlns:a="http://schemas.openxmlformats.org/drawingml/2006/main">
                   <a:graphicData uri="http://schemas.microsoft.com/office/word/2010/wordprocessingShape">
                     <wps:wsp>
-                      <wps:cNvSpPr txBox="1"/>
+                      <wps:cNvSpPr/>
                       <wps:spPr>
                         <a:xfrm>
                           <a:off x="0" y="0"/>
-                          <a:ext cx="5943600" cy="4397375"/>
+                          <a:ext cx="5943600" cy="4397400"/>
                         </a:xfrm>
-                        <a:prstGeom prst="rect"/>
+                        <a:prstGeom prst="rect">
+                          <a:avLst/>
+                        </a:prstGeom>
                         <a:solidFill>
-                          <a:srgbClr val="FFFFFF"/>
+                          <a:srgbClr val="ffffff"/>
                         </a:solidFill>
+                        <a:ln w="0">
+                          <a:noFill/>
+                        </a:ln>
                       </wps:spPr>
+                      <wps:style>
+                        <a:lnRef idx="0"/>
+                        <a:fillRef idx="0"/>
+                        <a:effectRef idx="0"/>
+                        <a:fontRef idx="minor"/>
+                      </wps:style>
                       <wps:txbx>
                         <w:txbxContent>
                           <w:p>
@@ -1271,7 +1294,7 @@
                                 <wp:inline distT="0" distB="0" distL="0" distR="0">
                                   <wp:extent cx="5943600" cy="4235450"/>
                                   <wp:effectExtent l="0" t="0" r="0" b="0"/>
-                                  <wp:docPr id="4" name="Image2" descr="" title=""/>
+                                  <wp:docPr id="5" name="Image2" descr="" title=""/>
                                   <wp:cNvGraphicFramePr>
                                     <a:graphicFrameLocks xmlns:a="http://schemas.openxmlformats.org/drawingml/2006/main" noChangeAspect="1"/>
                                   </wp:cNvGraphicFramePr>
@@ -1279,7 +1302,7 @@
                                     <a:graphicData uri="http://schemas.openxmlformats.org/drawingml/2006/picture">
                                       <pic:pic xmlns:pic="http://schemas.openxmlformats.org/drawingml/2006/picture">
                                         <pic:nvPicPr>
-                                          <pic:cNvPr id="4" name="Image2" descr="" title=""/>
+                                          <pic:cNvPr id="5" name="Image2" descr="" title=""/>
                                           <pic:cNvPicPr>
                                             <a:picLocks noChangeAspect="1" noChangeArrowheads="1"/>
                                           </pic:cNvPicPr>
@@ -1304,6 +1327,9 @@
                                   </a:graphic>
                                 </wp:inline>
                               </w:drawing>
+                            </w:r>
+                            <w:r>
+                              <w:rPr/>
                               <w:t xml:space="preserve">Figure </w:t>
                             </w:r>
                             <w:r>
@@ -1333,7 +1359,7 @@
                           </w:p>
                         </w:txbxContent>
                       </wps:txbx>
-                      <wps:bodyPr anchor="t" lIns="0" tIns="0" rIns="0" bIns="0">
+                      <wps:bodyPr lIns="0" rIns="0" tIns="0" bIns="0" anchor="t">
                         <a:noAutofit/>
                       </wps:bodyPr>
                     </wps:wsp>
@@ -1344,8 +1370,10 @@
           </mc:Choice>
           <mc:Fallback>
             <w:pict>
-              <v:rect style="position:absolute;rotation:-0;width:468pt;height:346.25pt;mso-wrap-distance-left:0pt;mso-wrap-distance-right:0pt;mso-wrap-distance-top:0pt;mso-wrap-distance-bottom:0pt;margin-top:0pt;mso-position-vertical:top;mso-position-vertical-relative:text;margin-left:0pt;mso-position-horizontal:center;mso-position-horizontal-relative:text">
-                <v:textbox inset="0in,0in,0in,0in">
+              <v:rect id="shape_0" ID="Frame1" path="m0,0l-2147483645,0l-2147483645,-2147483646l0,-2147483646xe" fillcolor="white" stroked="f" o:allowincell="f" style="position:absolute;margin-left:0pt;margin-top:0.05pt;width:467.95pt;height:346.2pt;mso-wrap-style:square;v-text-anchor:top;mso-position-horizontal:center">
+                <v:fill o:detectmouseclick="t" type="solid" color2="black"/>
+                <v:stroke color="#3465a4" joinstyle="round" endcap="flat"/>
+                <v:textbox>
                   <w:txbxContent>
                     <w:p>
                       <w:pPr>
@@ -1359,7 +1387,7 @@
                           <wp:inline distT="0" distB="0" distL="0" distR="0">
                             <wp:extent cx="5943600" cy="4235450"/>
                             <wp:effectExtent l="0" t="0" r="0" b="0"/>
-                            <wp:docPr id="5" name="Image2" descr="" title=""/>
+                            <wp:docPr id="6" name="Image2" descr="" title=""/>
                             <wp:cNvGraphicFramePr>
                               <a:graphicFrameLocks xmlns:a="http://schemas.openxmlformats.org/drawingml/2006/main" noChangeAspect="1"/>
                             </wp:cNvGraphicFramePr>
@@ -1367,7 +1395,7 @@
                               <a:graphicData uri="http://schemas.openxmlformats.org/drawingml/2006/picture">
                                 <pic:pic xmlns:pic="http://schemas.openxmlformats.org/drawingml/2006/picture">
                                   <pic:nvPicPr>
-                                    <pic:cNvPr id="5" name="Image2" descr="" title=""/>
+                                    <pic:cNvPr id="6" name="Image2" descr="" title=""/>
                                     <pic:cNvPicPr>
                                       <a:picLocks noChangeAspect="1" noChangeArrowheads="1"/>
                                     </pic:cNvPicPr>
@@ -1392,6 +1420,9 @@
                             </a:graphic>
                           </wp:inline>
                         </w:drawing>
+                      </w:r>
+                      <w:r>
+                        <w:rPr/>
                         <w:t xml:space="preserve">Figure </w:t>
                       </w:r>
                       <w:r>
@@ -1427,6 +1458,17 @@
           </mc:Fallback>
         </mc:AlternateContent>
       </w:r>
+      <w:r>
+        <w:rPr>
+          <w:b w:val="false"/>
+          <w:bCs w:val="false"/>
+          <w:i/>
+          <w:iCs/>
+          <w:sz w:val="24"/>
+          <w:szCs w:val="24"/>
+        </w:rPr>
+        <w:t>asdasdasd</w:t>
+      </w:r>
     </w:p>
     <w:p>
       <w:pPr>
@@ -1619,6 +1661,7 @@
       <w:pPr>
         <w:pStyle w:val="Heading1"/>
         <w:spacing w:before="0" w:after="0"/>
+        <w:ind w:hanging="0" w:start="0"/>
         <w:rPr/>
       </w:pPr>
       <w:bookmarkStart w:id="6" w:name="__RefHeading___Toc1269_410516257"/>
@@ -2038,7 +2081,7 @@
             <wp:extent cx="5257800" cy="4391025"/>
             <wp:effectExtent l="0" t="0" r="0" b="0"/>
             <wp:wrapSquare wrapText="largest"/>
-            <wp:docPr id="6" name="Image3" descr="" title=""/>
+            <wp:docPr id="4" name="Image3" descr="" title=""/>
             <wp:cNvGraphicFramePr>
               <a:graphicFrameLocks xmlns:a="http://schemas.openxmlformats.org/drawingml/2006/main" noChangeAspect="1"/>
             </wp:cNvGraphicFramePr>
@@ -2046,7 +2089,7 @@
               <a:graphicData uri="http://schemas.openxmlformats.org/drawingml/2006/picture">
                 <pic:pic xmlns:pic="http://schemas.openxmlformats.org/drawingml/2006/picture">
                   <pic:nvPicPr>
-                    <pic:cNvPr id="6" name="Image3" descr="" title=""/>
+                    <pic:cNvPr id="4" name="Image3" descr="" title=""/>
                     <pic:cNvPicPr>
                       <a:picLocks noChangeAspect="1" noChangeArrowheads="1"/>
                     </pic:cNvPicPr>
@@ -2080,6 +2123,7 @@
       <w:pPr>
         <w:pStyle w:val="Heading1"/>
         <w:spacing w:before="0" w:after="0"/>
+        <w:ind w:hanging="0" w:start="0"/>
         <w:rPr/>
       </w:pPr>
       <w:bookmarkStart w:id="8" w:name="__RefHeading___Toc1271_410516257"/>
@@ -2181,12 +2225,10 @@
           <w:sz w:val="24"/>
           <w:szCs w:val="24"/>
         </w:rPr>
-      </w:r>
-      <w:r>
         <mc:AlternateContent>
           <mc:Choice Requires="wps">
             <w:drawing>
-              <wp:anchor behindDoc="0" distT="0" distB="0" distL="0" distR="0" simplePos="0" locked="0" layoutInCell="0" allowOverlap="1" relativeHeight="37">
+              <wp:anchor behindDoc="0" distT="0" distB="0" distL="0" distR="0" simplePos="0" locked="0" layoutInCell="0" allowOverlap="1" relativeHeight="38">
                 <wp:simplePos x="0" y="0"/>
                 <wp:positionH relativeFrom="column">
                   <wp:posOffset>-9525</wp:posOffset>
@@ -2197,21 +2239,32 @@
                 <wp:extent cx="5943600" cy="3570605"/>
                 <wp:effectExtent l="0" t="0" r="0" b="0"/>
                 <wp:wrapSquare wrapText="largest"/>
-                <wp:docPr id="7" name="Frame2"/>
+                <wp:docPr id="5" name="Frame2"/>
                 <a:graphic xmlns:a="http://schemas.openxmlformats.org/drawingml/2006/main">
                   <a:graphicData uri="http://schemas.microsoft.com/office/word/2010/wordprocessingShape">
                     <wps:wsp>
-                      <wps:cNvSpPr txBox="1"/>
+                      <wps:cNvSpPr/>
                       <wps:spPr>
                         <a:xfrm>
                           <a:off x="0" y="0"/>
-                          <a:ext cx="5943600" cy="3570605"/>
+                          <a:ext cx="5943600" cy="3570480"/>
                         </a:xfrm>
-                        <a:prstGeom prst="rect"/>
+                        <a:prstGeom prst="rect">
+                          <a:avLst/>
+                        </a:prstGeom>
                         <a:solidFill>
-                          <a:srgbClr val="FFFFFF"/>
+                          <a:srgbClr val="ffffff"/>
                         </a:solidFill>
+                        <a:ln w="0">
+                          <a:noFill/>
+                        </a:ln>
                       </wps:spPr>
+                      <wps:style>
+                        <a:lnRef idx="0"/>
+                        <a:fillRef idx="0"/>
+                        <a:effectRef idx="0"/>
+                        <a:fontRef idx="minor"/>
+                      </wps:style>
                       <wps:txbx>
                         <w:txbxContent>
                           <w:p>
@@ -2226,7 +2279,7 @@
                                 <wp:inline distT="0" distB="0" distL="0" distR="0">
                                   <wp:extent cx="5943600" cy="3075305"/>
                                   <wp:effectExtent l="0" t="0" r="0" b="0"/>
-                                  <wp:docPr id="8" name="Image4" descr="" title=""/>
+                                  <wp:docPr id="7" name="Image4" descr="" title=""/>
                                   <wp:cNvGraphicFramePr>
                                     <a:graphicFrameLocks xmlns:a="http://schemas.openxmlformats.org/drawingml/2006/main" noChangeAspect="1"/>
                                   </wp:cNvGraphicFramePr>
@@ -2234,7 +2287,7 @@
                                     <a:graphicData uri="http://schemas.openxmlformats.org/drawingml/2006/picture">
                                       <pic:pic xmlns:pic="http://schemas.openxmlformats.org/drawingml/2006/picture">
                                         <pic:nvPicPr>
-                                          <pic:cNvPr id="8" name="Image4" descr="" title=""/>
+                                          <pic:cNvPr id="7" name="Image4" descr="" title=""/>
                                           <pic:cNvPicPr>
                                             <a:picLocks noChangeAspect="1" noChangeArrowheads="1"/>
                                           </pic:cNvPicPr>
@@ -2259,6 +2312,9 @@
                                   </a:graphic>
                                 </wp:inline>
                               </w:drawing>
+                            </w:r>
+                            <w:r>
+                              <w:rPr/>
                               <w:t xml:space="preserve">Figure </w:t>
                             </w:r>
                             <w:r>
@@ -2288,7 +2344,7 @@
                           </w:p>
                         </w:txbxContent>
                       </wps:txbx>
-                      <wps:bodyPr anchor="t" lIns="0" tIns="0" rIns="0" bIns="0">
+                      <wps:bodyPr lIns="0" rIns="0" tIns="0" bIns="0" anchor="t">
                         <a:noAutofit/>
                       </wps:bodyPr>
                     </wps:wsp>
@@ -2299,8 +2355,10 @@
           </mc:Choice>
           <mc:Fallback>
             <w:pict>
-              <v:rect style="position:absolute;rotation:-0;width:468pt;height:281.15pt;mso-wrap-distance-left:0pt;mso-wrap-distance-right:0pt;mso-wrap-distance-top:0pt;mso-wrap-distance-bottom:0pt;margin-top:7.2pt;mso-position-vertical-relative:text;margin-left:-0.75pt;mso-position-horizontal-relative:text">
-                <v:textbox inset="0in,0in,0in,0in">
+              <v:rect id="shape_0" ID="Frame2" path="m0,0l-2147483645,0l-2147483645,-2147483646l0,-2147483646xe" fillcolor="white" stroked="f" o:allowincell="f" style="position:absolute;margin-left:-0.75pt;margin-top:7.2pt;width:467.95pt;height:281.1pt;mso-wrap-style:square;v-text-anchor:top">
+                <v:fill o:detectmouseclick="t" type="solid" color2="black"/>
+                <v:stroke color="#3465a4" joinstyle="round" endcap="flat"/>
+                <v:textbox>
                   <w:txbxContent>
                     <w:p>
                       <w:pPr>
@@ -2314,7 +2372,7 @@
                           <wp:inline distT="0" distB="0" distL="0" distR="0">
                             <wp:extent cx="5943600" cy="3075305"/>
                             <wp:effectExtent l="0" t="0" r="0" b="0"/>
-                            <wp:docPr id="9" name="Image4" descr="" title=""/>
+                            <wp:docPr id="8" name="Image4" descr="" title=""/>
                             <wp:cNvGraphicFramePr>
                               <a:graphicFrameLocks xmlns:a="http://schemas.openxmlformats.org/drawingml/2006/main" noChangeAspect="1"/>
                             </wp:cNvGraphicFramePr>
@@ -2322,7 +2380,7 @@
                               <a:graphicData uri="http://schemas.openxmlformats.org/drawingml/2006/picture">
                                 <pic:pic xmlns:pic="http://schemas.openxmlformats.org/drawingml/2006/picture">
                                   <pic:nvPicPr>
-                                    <pic:cNvPr id="9" name="Image4" descr="" title=""/>
+                                    <pic:cNvPr id="8" name="Image4" descr="" title=""/>
                                     <pic:cNvPicPr>
                                       <a:picLocks noChangeAspect="1" noChangeArrowheads="1"/>
                                     </pic:cNvPicPr>
@@ -2347,6 +2405,9 @@
                             </a:graphic>
                           </wp:inline>
                         </w:drawing>
+                      </w:r>
+                      <w:r>
+                        <w:rPr/>
                         <w:t xml:space="preserve">Figure </w:t>
                       </w:r>
                       <w:r>
@@ -2476,12 +2537,10 @@
           <w:sz w:val="24"/>
           <w:szCs w:val="24"/>
         </w:rPr>
-      </w:r>
-      <w:r>
         <mc:AlternateContent>
           <mc:Choice Requires="wps">
             <w:drawing>
-              <wp:anchor behindDoc="0" distT="0" distB="0" distL="0" distR="0" simplePos="0" locked="0" layoutInCell="0" allowOverlap="1" relativeHeight="39">
+              <wp:anchor behindDoc="0" distT="0" distB="0" distL="0" distR="0" simplePos="0" locked="0" layoutInCell="0" allowOverlap="1" relativeHeight="40">
                 <wp:simplePos x="0" y="0"/>
                 <wp:positionH relativeFrom="column">
                   <wp:align>center</wp:align>
@@ -2492,21 +2551,32 @@
                 <wp:extent cx="5943600" cy="2494915"/>
                 <wp:effectExtent l="0" t="0" r="0" b="0"/>
                 <wp:wrapSquare wrapText="largest"/>
-                <wp:docPr id="10" name="Frame3"/>
+                <wp:docPr id="6" name="Frame3"/>
                 <a:graphic xmlns:a="http://schemas.openxmlformats.org/drawingml/2006/main">
                   <a:graphicData uri="http://schemas.microsoft.com/office/word/2010/wordprocessingShape">
                     <wps:wsp>
-                      <wps:cNvSpPr txBox="1"/>
+                      <wps:cNvSpPr/>
                       <wps:spPr>
                         <a:xfrm>
                           <a:off x="0" y="0"/>
-                          <a:ext cx="5943600" cy="2494915"/>
+                          <a:ext cx="5943600" cy="2494800"/>
                         </a:xfrm>
-                        <a:prstGeom prst="rect"/>
+                        <a:prstGeom prst="rect">
+                          <a:avLst/>
+                        </a:prstGeom>
                         <a:solidFill>
-                          <a:srgbClr val="FFFFFF"/>
+                          <a:srgbClr val="ffffff"/>
                         </a:solidFill>
+                        <a:ln w="0">
+                          <a:noFill/>
+                        </a:ln>
                       </wps:spPr>
+                      <wps:style>
+                        <a:lnRef idx="0"/>
+                        <a:fillRef idx="0"/>
+                        <a:effectRef idx="0"/>
+                        <a:fontRef idx="minor"/>
+                      </wps:style>
                       <wps:txbx>
                         <w:txbxContent>
                           <w:p>
@@ -2521,7 +2591,7 @@
                                 <wp:inline distT="0" distB="0" distL="0" distR="0">
                                   <wp:extent cx="5943600" cy="2171065"/>
                                   <wp:effectExtent l="0" t="0" r="0" b="0"/>
-                                  <wp:docPr id="11" name="Image5" descr="" title=""/>
+                                  <wp:docPr id="8" name="Image5" descr="" title=""/>
                                   <wp:cNvGraphicFramePr>
                                     <a:graphicFrameLocks xmlns:a="http://schemas.openxmlformats.org/drawingml/2006/main" noChangeAspect="1"/>
                                   </wp:cNvGraphicFramePr>
@@ -2529,7 +2599,7 @@
                                     <a:graphicData uri="http://schemas.openxmlformats.org/drawingml/2006/picture">
                                       <pic:pic xmlns:pic="http://schemas.openxmlformats.org/drawingml/2006/picture">
                                         <pic:nvPicPr>
-                                          <pic:cNvPr id="11" name="Image5" descr="" title=""/>
+                                          <pic:cNvPr id="8" name="Image5" descr="" title=""/>
                                           <pic:cNvPicPr>
                                             <a:picLocks noChangeAspect="1" noChangeArrowheads="1"/>
                                           </pic:cNvPicPr>
@@ -2554,6 +2624,9 @@
                                   </a:graphic>
                                 </wp:inline>
                               </w:drawing>
+                            </w:r>
+                            <w:r>
+                              <w:rPr/>
                               <w:t xml:space="preserve">Figure </w:t>
                             </w:r>
                             <w:r>
@@ -2583,7 +2656,7 @@
                           </w:p>
                         </w:txbxContent>
                       </wps:txbx>
-                      <wps:bodyPr anchor="t" lIns="0" tIns="0" rIns="0" bIns="0">
+                      <wps:bodyPr lIns="0" rIns="0" tIns="0" bIns="0" anchor="t">
                         <a:noAutofit/>
                       </wps:bodyPr>
                     </wps:wsp>
@@ -2594,8 +2667,10 @@
           </mc:Choice>
           <mc:Fallback>
             <w:pict>
-              <v:rect style="position:absolute;rotation:-0;width:468pt;height:196.45pt;mso-wrap-distance-left:0pt;mso-wrap-distance-right:0pt;mso-wrap-distance-top:0pt;mso-wrap-distance-bottom:0pt;margin-top:0pt;mso-position-vertical:top;mso-position-vertical-relative:text;margin-left:0pt;mso-position-horizontal:center;mso-position-horizontal-relative:text">
-                <v:textbox inset="0in,0in,0in,0in">
+              <v:rect id="shape_0" ID="Frame3" path="m0,0l-2147483645,0l-2147483645,-2147483646l0,-2147483646xe" fillcolor="white" stroked="f" o:allowincell="f" style="position:absolute;margin-left:0pt;margin-top:0.05pt;width:467.95pt;height:196.4pt;mso-wrap-style:square;v-text-anchor:top;mso-position-horizontal:center">
+                <v:fill o:detectmouseclick="t" type="solid" color2="black"/>
+                <v:stroke color="#3465a4" joinstyle="round" endcap="flat"/>
+                <v:textbox>
                   <w:txbxContent>
                     <w:p>
                       <w:pPr>
@@ -2609,7 +2684,7 @@
                           <wp:inline distT="0" distB="0" distL="0" distR="0">
                             <wp:extent cx="5943600" cy="2171065"/>
                             <wp:effectExtent l="0" t="0" r="0" b="0"/>
-                            <wp:docPr id="12" name="Image5" descr="" title=""/>
+                            <wp:docPr id="9" name="Image5" descr="" title=""/>
                             <wp:cNvGraphicFramePr>
                               <a:graphicFrameLocks xmlns:a="http://schemas.openxmlformats.org/drawingml/2006/main" noChangeAspect="1"/>
                             </wp:cNvGraphicFramePr>
@@ -2617,7 +2692,7 @@
                               <a:graphicData uri="http://schemas.openxmlformats.org/drawingml/2006/picture">
                                 <pic:pic xmlns:pic="http://schemas.openxmlformats.org/drawingml/2006/picture">
                                   <pic:nvPicPr>
-                                    <pic:cNvPr id="12" name="Image5" descr="" title=""/>
+                                    <pic:cNvPr id="9" name="Image5" descr="" title=""/>
                                     <pic:cNvPicPr>
                                       <a:picLocks noChangeAspect="1" noChangeArrowheads="1"/>
                                     </pic:cNvPicPr>
@@ -2642,6 +2717,9 @@
                             </a:graphic>
                           </wp:inline>
                         </w:drawing>
+                      </w:r>
+                      <w:r>
+                        <w:rPr/>
                         <w:t xml:space="preserve">Figure </w:t>
                       </w:r>
                       <w:r>
@@ -2709,6 +2787,7 @@
       <w:pPr>
         <w:pStyle w:val="Heading1"/>
         <w:spacing w:before="0" w:after="0"/>
+        <w:ind w:hanging="0" w:start="0"/>
         <w:rPr/>
       </w:pPr>
       <w:bookmarkStart w:id="10" w:name="__RefHeading___Toc1273_410516257"/>
@@ -2716,15 +2795,7 @@
       <w:bookmarkEnd w:id="10"/>
       <w:r>
         <w:rPr/>
-        <w:t>Advanced Static/</w:t>
-      </w:r>
-      <w:r>
-        <w:rPr/>
-        <w:t>Dynamic</w:t>
-      </w:r>
-      <w:r>
-        <w:rPr/>
-        <w:t xml:space="preserve"> Analysis</w:t>
+        <w:t>Advanced Static/Dynamic Analysis</w:t>
       </w:r>
       <w:bookmarkEnd w:id="11"/>
     </w:p>
@@ -2801,13 +2872,10 @@
           <w:sz w:val="24"/>
           <w:szCs w:val="24"/>
         </w:rPr>
-        <w:t>is the assembly view of the code responsible for establishing communication with the URL.</w:t>
-      </w:r>
-      <w:r>
         <mc:AlternateContent>
           <mc:Choice Requires="wps">
             <w:drawing>
-              <wp:anchor behindDoc="0" distT="0" distB="0" distL="0" distR="0" simplePos="0" locked="0" layoutInCell="0" allowOverlap="1" relativeHeight="41">
+              <wp:anchor behindDoc="0" distT="0" distB="0" distL="0" distR="0" simplePos="0" locked="0" layoutInCell="0" allowOverlap="1" relativeHeight="43">
                 <wp:simplePos x="0" y="0"/>
                 <wp:positionH relativeFrom="column">
                   <wp:align>center</wp:align>
@@ -2818,21 +2886,32 @@
                 <wp:extent cx="5943600" cy="4235450"/>
                 <wp:effectExtent l="0" t="0" r="0" b="0"/>
                 <wp:wrapSquare wrapText="largest"/>
-                <wp:docPr id="13" name="Frame4"/>
+                <wp:docPr id="7" name="Frame4"/>
                 <a:graphic xmlns:a="http://schemas.openxmlformats.org/drawingml/2006/main">
                   <a:graphicData uri="http://schemas.microsoft.com/office/word/2010/wordprocessingShape">
                     <wps:wsp>
-                      <wps:cNvSpPr txBox="1"/>
+                      <wps:cNvSpPr/>
                       <wps:spPr>
                         <a:xfrm>
                           <a:off x="0" y="0"/>
-                          <a:ext cx="5943600" cy="4235450"/>
+                          <a:ext cx="5943600" cy="4235400"/>
                         </a:xfrm>
-                        <a:prstGeom prst="rect"/>
+                        <a:prstGeom prst="rect">
+                          <a:avLst/>
+                        </a:prstGeom>
                         <a:solidFill>
-                          <a:srgbClr val="FFFFFF"/>
+                          <a:srgbClr val="ffffff"/>
                         </a:solidFill>
+                        <a:ln w="0">
+                          <a:noFill/>
+                        </a:ln>
                       </wps:spPr>
+                      <wps:style>
+                        <a:lnRef idx="0"/>
+                        <a:fillRef idx="0"/>
+                        <a:effectRef idx="0"/>
+                        <a:fontRef idx="minor"/>
+                      </wps:style>
                       <wps:txbx>
                         <w:txbxContent>
                           <w:p>
@@ -2847,7 +2926,7 @@
                                 <wp:inline distT="0" distB="0" distL="0" distR="0">
                                   <wp:extent cx="5943600" cy="4235450"/>
                                   <wp:effectExtent l="0" t="0" r="0" b="0"/>
-                                  <wp:docPr id="14" name="Image6" descr="" title=""/>
+                                  <wp:docPr id="9" name="Image6" descr="" title=""/>
                                   <wp:cNvGraphicFramePr>
                                     <a:graphicFrameLocks xmlns:a="http://schemas.openxmlformats.org/drawingml/2006/main" noChangeAspect="1"/>
                                   </wp:cNvGraphicFramePr>
@@ -2855,7 +2934,7 @@
                                     <a:graphicData uri="http://schemas.openxmlformats.org/drawingml/2006/picture">
                                       <pic:pic xmlns:pic="http://schemas.openxmlformats.org/drawingml/2006/picture">
                                         <pic:nvPicPr>
-                                          <pic:cNvPr id="14" name="Image6" descr="" title=""/>
+                                          <pic:cNvPr id="9" name="Image6" descr="" title=""/>
                                           <pic:cNvPicPr>
                                             <a:picLocks noChangeAspect="1" noChangeArrowheads="1"/>
                                           </pic:cNvPicPr>
@@ -2880,6 +2959,9 @@
                                   </a:graphic>
                                 </wp:inline>
                               </w:drawing>
+                            </w:r>
+                            <w:r>
+                              <w:rPr/>
                               <w:t xml:space="preserve">Figure </w:t>
                             </w:r>
                             <w:r>
@@ -2909,7 +2991,7 @@
                           </w:p>
                         </w:txbxContent>
                       </wps:txbx>
-                      <wps:bodyPr anchor="t" lIns="0" tIns="0" rIns="0" bIns="0">
+                      <wps:bodyPr lIns="0" rIns="0" tIns="0" bIns="0" anchor="t">
                         <a:noAutofit/>
                       </wps:bodyPr>
                     </wps:wsp>
@@ -2920,8 +3002,10 @@
           </mc:Choice>
           <mc:Fallback>
             <w:pict>
-              <v:rect style="position:absolute;rotation:-0;width:468pt;height:333.5pt;mso-wrap-distance-left:0pt;mso-wrap-distance-right:0pt;mso-wrap-distance-top:0pt;mso-wrap-distance-bottom:0pt;margin-top:0pt;mso-position-vertical:top;mso-position-vertical-relative:text;margin-left:0pt;mso-position-horizontal:center;mso-position-horizontal-relative:text">
-                <v:textbox inset="0in,0in,0in,0in">
+              <v:rect id="shape_0" ID="Frame4" path="m0,0l-2147483645,0l-2147483645,-2147483646l0,-2147483646xe" fillcolor="white" stroked="f" o:allowincell="f" style="position:absolute;margin-left:0pt;margin-top:0.05pt;width:467.95pt;height:333.45pt;mso-wrap-style:square;v-text-anchor:top;mso-position-horizontal:center">
+                <v:fill o:detectmouseclick="t" type="solid" color2="black"/>
+                <v:stroke color="#3465a4" joinstyle="round" endcap="flat"/>
+                <v:textbox>
                   <w:txbxContent>
                     <w:p>
                       <w:pPr>
@@ -2935,7 +3019,7 @@
                           <wp:inline distT="0" distB="0" distL="0" distR="0">
                             <wp:extent cx="5943600" cy="4235450"/>
                             <wp:effectExtent l="0" t="0" r="0" b="0"/>
-                            <wp:docPr id="15" name="Image6" descr="" title=""/>
+                            <wp:docPr id="10" name="Image6" descr="" title=""/>
                             <wp:cNvGraphicFramePr>
                               <a:graphicFrameLocks xmlns:a="http://schemas.openxmlformats.org/drawingml/2006/main" noChangeAspect="1"/>
                             </wp:cNvGraphicFramePr>
@@ -2943,7 +3027,7 @@
                               <a:graphicData uri="http://schemas.openxmlformats.org/drawingml/2006/picture">
                                 <pic:pic xmlns:pic="http://schemas.openxmlformats.org/drawingml/2006/picture">
                                   <pic:nvPicPr>
-                                    <pic:cNvPr id="15" name="Image6" descr="" title=""/>
+                                    <pic:cNvPr id="10" name="Image6" descr="" title=""/>
                                     <pic:cNvPicPr>
                                       <a:picLocks noChangeAspect="1" noChangeArrowheads="1"/>
                                     </pic:cNvPicPr>
@@ -2968,6 +3052,9 @@
                             </a:graphic>
                           </wp:inline>
                         </w:drawing>
+                      </w:r>
+                      <w:r>
+                        <w:rPr/>
                         <w:t xml:space="preserve">Figure </w:t>
                       </w:r>
                       <w:r>
@@ -3003,6 +3090,17 @@
           </mc:Fallback>
         </mc:AlternateContent>
       </w:r>
+      <w:r>
+        <w:rPr>
+          <w:rFonts w:ascii="Montserrat Medium" w:hAnsi="Montserrat Medium"/>
+          <w:b w:val="false"/>
+          <w:bCs w:val="false"/>
+          <w:color w:themeColor="dark1" w:val="auto"/>
+          <w:sz w:val="24"/>
+          <w:szCs w:val="24"/>
+        </w:rPr>
+        <w:t>is the assembly view of the code responsible for establishing communication with the URL.</w:t>
+      </w:r>
     </w:p>
     <w:p>
       <w:pPr>
@@ -3146,12 +3244,10 @@
           <w:sz w:val="24"/>
           <w:szCs w:val="24"/>
         </w:rPr>
-      </w:r>
-      <w:r>
         <mc:AlternateContent>
           <mc:Choice Requires="wps">
             <w:drawing>
-              <wp:anchor behindDoc="0" distT="0" distB="0" distL="0" distR="0" simplePos="0" locked="0" layoutInCell="0" allowOverlap="1" relativeHeight="43">
+              <wp:anchor behindDoc="0" distT="0" distB="0" distL="0" distR="0" simplePos="0" locked="0" layoutInCell="0" allowOverlap="1" relativeHeight="45">
                 <wp:simplePos x="0" y="0"/>
                 <wp:positionH relativeFrom="column">
                   <wp:align>center</wp:align>
@@ -3162,21 +3258,32 @@
                 <wp:extent cx="5943600" cy="2379345"/>
                 <wp:effectExtent l="0" t="0" r="0" b="0"/>
                 <wp:wrapSquare wrapText="largest"/>
-                <wp:docPr id="16" name="Frame5"/>
+                <wp:docPr id="8" name="Frame5"/>
                 <a:graphic xmlns:a="http://schemas.openxmlformats.org/drawingml/2006/main">
                   <a:graphicData uri="http://schemas.microsoft.com/office/word/2010/wordprocessingShape">
                     <wps:wsp>
-                      <wps:cNvSpPr txBox="1"/>
+                      <wps:cNvSpPr/>
                       <wps:spPr>
                         <a:xfrm>
                           <a:off x="0" y="0"/>
-                          <a:ext cx="5943600" cy="2379345"/>
+                          <a:ext cx="5943600" cy="2379240"/>
                         </a:xfrm>
-                        <a:prstGeom prst="rect"/>
+                        <a:prstGeom prst="rect">
+                          <a:avLst/>
+                        </a:prstGeom>
                         <a:solidFill>
-                          <a:srgbClr val="FFFFFF"/>
+                          <a:srgbClr val="ffffff"/>
                         </a:solidFill>
+                        <a:ln w="0">
+                          <a:noFill/>
+                        </a:ln>
                       </wps:spPr>
+                      <wps:style>
+                        <a:lnRef idx="0"/>
+                        <a:fillRef idx="0"/>
+                        <a:effectRef idx="0"/>
+                        <a:fontRef idx="minor"/>
+                      </wps:style>
                       <wps:txbx>
                         <w:txbxContent>
                           <w:p>
@@ -3191,7 +3298,7 @@
                                 <wp:inline distT="0" distB="0" distL="0" distR="0">
                                   <wp:extent cx="5943600" cy="2055495"/>
                                   <wp:effectExtent l="0" t="0" r="0" b="0"/>
-                                  <wp:docPr id="17" name="Image7" descr="" title=""/>
+                                  <wp:docPr id="10" name="Image7" descr="" title=""/>
                                   <wp:cNvGraphicFramePr>
                                     <a:graphicFrameLocks xmlns:a="http://schemas.openxmlformats.org/drawingml/2006/main" noChangeAspect="1"/>
                                   </wp:cNvGraphicFramePr>
@@ -3199,7 +3306,7 @@
                                     <a:graphicData uri="http://schemas.openxmlformats.org/drawingml/2006/picture">
                                       <pic:pic xmlns:pic="http://schemas.openxmlformats.org/drawingml/2006/picture">
                                         <pic:nvPicPr>
-                                          <pic:cNvPr id="17" name="Image7" descr="" title=""/>
+                                          <pic:cNvPr id="10" name="Image7" descr="" title=""/>
                                           <pic:cNvPicPr>
                                             <a:picLocks noChangeAspect="1" noChangeArrowheads="1"/>
                                           </pic:cNvPicPr>
@@ -3224,6 +3331,9 @@
                                   </a:graphic>
                                 </wp:inline>
                               </w:drawing>
+                            </w:r>
+                            <w:r>
+                              <w:rPr/>
                               <w:t xml:space="preserve">Figure </w:t>
                             </w:r>
                             <w:r>
@@ -3253,7 +3363,7 @@
                           </w:p>
                         </w:txbxContent>
                       </wps:txbx>
-                      <wps:bodyPr anchor="t" lIns="0" tIns="0" rIns="0" bIns="0">
+                      <wps:bodyPr lIns="0" rIns="0" tIns="0" bIns="0" anchor="t">
                         <a:noAutofit/>
                       </wps:bodyPr>
                     </wps:wsp>
@@ -3264,8 +3374,10 @@
           </mc:Choice>
           <mc:Fallback>
             <w:pict>
-              <v:rect style="position:absolute;rotation:-0;width:468pt;height:187.35pt;mso-wrap-distance-left:0pt;mso-wrap-distance-right:0pt;mso-wrap-distance-top:0pt;mso-wrap-distance-bottom:0pt;margin-top:0pt;mso-position-vertical:top;mso-position-vertical-relative:text;margin-left:0pt;mso-position-horizontal:center;mso-position-horizontal-relative:text">
-                <v:textbox inset="0in,0in,0in,0in">
+              <v:rect id="shape_0" ID="Frame5" path="m0,0l-2147483645,0l-2147483645,-2147483646l0,-2147483646xe" fillcolor="white" stroked="f" o:allowincell="f" style="position:absolute;margin-left:0pt;margin-top:0.05pt;width:467.95pt;height:187.3pt;mso-wrap-style:square;v-text-anchor:top;mso-position-horizontal:center">
+                <v:fill o:detectmouseclick="t" type="solid" color2="black"/>
+                <v:stroke color="#3465a4" joinstyle="round" endcap="flat"/>
+                <v:textbox>
                   <w:txbxContent>
                     <w:p>
                       <w:pPr>
@@ -3279,7 +3391,7 @@
                           <wp:inline distT="0" distB="0" distL="0" distR="0">
                             <wp:extent cx="5943600" cy="2055495"/>
                             <wp:effectExtent l="0" t="0" r="0" b="0"/>
-                            <wp:docPr id="18" name="Image7" descr="" title=""/>
+                            <wp:docPr id="11" name="Image7" descr="" title=""/>
                             <wp:cNvGraphicFramePr>
                               <a:graphicFrameLocks xmlns:a="http://schemas.openxmlformats.org/drawingml/2006/main" noChangeAspect="1"/>
                             </wp:cNvGraphicFramePr>
@@ -3287,7 +3399,7 @@
                               <a:graphicData uri="http://schemas.openxmlformats.org/drawingml/2006/picture">
                                 <pic:pic xmlns:pic="http://schemas.openxmlformats.org/drawingml/2006/picture">
                                   <pic:nvPicPr>
-                                    <pic:cNvPr id="18" name="Image7" descr="" title=""/>
+                                    <pic:cNvPr id="11" name="Image7" descr="" title=""/>
                                     <pic:cNvPicPr>
                                       <a:picLocks noChangeAspect="1" noChangeArrowheads="1"/>
                                     </pic:cNvPicPr>
@@ -3312,6 +3424,9 @@
                             </a:graphic>
                           </wp:inline>
                         </w:drawing>
+                      </w:r>
+                      <w:r>
+                        <w:rPr/>
                         <w:t xml:space="preserve">Figure </w:t>
                       </w:r>
                       <w:r>
@@ -3395,12 +3510,8 @@
       </w:pPr>
       <w:r>
         <w:rPr>
-          <w:rFonts w:ascii="Montserrat Medium" w:hAnsi="Montserrat Medium"/>
-          <w:b/>
-          <w:bCs/>
-          <w:color w:themeColor="dark1" w:val="auto"/>
-          <w:sz w:val="24"/>
-          <w:szCs w:val="24"/>
+          <w:b w:val="false"/>
+          <w:bCs w:val="false"/>
         </w:rPr>
       </w:r>
     </w:p>
@@ -3415,12 +3526,8 @@
       </w:pPr>
       <w:r>
         <w:rPr>
-          <w:rFonts w:ascii="Montserrat Medium" w:hAnsi="Montserrat Medium"/>
-          <w:b/>
-          <w:bCs/>
-          <w:color w:themeColor="dark1" w:val="auto"/>
-          <w:sz w:val="24"/>
-          <w:szCs w:val="24"/>
+          <w:b w:val="false"/>
+          <w:bCs w:val="false"/>
         </w:rPr>
       </w:r>
       <w:r>
@@ -3431,6 +3538,7 @@
       <w:pPr>
         <w:pStyle w:val="Heading1"/>
         <w:spacing w:before="0" w:after="0"/>
+        <w:ind w:hanging="0" w:start="0"/>
         <w:rPr/>
       </w:pPr>
       <w:r>
@@ -3475,6 +3583,7 @@
       <w:pPr>
         <w:pStyle w:val="Heading1"/>
         <w:spacing w:before="0" w:after="0"/>
+        <w:ind w:hanging="0" w:start="0"/>
         <w:rPr/>
       </w:pPr>
       <w:bookmarkStart w:id="12" w:name="__RefHeading___Toc1275_410516257"/>
@@ -3517,6 +3626,7 @@
     <w:p>
       <w:pPr>
         <w:pStyle w:val="Heading2"/>
+        <w:ind w:hanging="0" w:start="0"/>
         <w:rPr/>
       </w:pPr>
       <w:bookmarkStart w:id="14" w:name="__RefHeading___Toc1277_410516257"/>
@@ -3554,12 +3664,10 @@
       </w:pPr>
       <w:r>
         <w:rPr/>
-      </w:r>
-      <w:r>
         <mc:AlternateContent>
           <mc:Choice Requires="wps">
             <w:drawing>
-              <wp:anchor behindDoc="0" distT="0" distB="0" distL="0" distR="0" simplePos="0" locked="0" layoutInCell="0" allowOverlap="1" relativeHeight="45">
+              <wp:anchor behindDoc="0" distT="0" distB="0" distL="0" distR="0" simplePos="0" locked="0" layoutInCell="0" allowOverlap="1" relativeHeight="48">
                 <wp:simplePos x="0" y="0"/>
                 <wp:positionH relativeFrom="column">
                   <wp:align>center</wp:align>
@@ -3570,21 +3678,32 @@
                 <wp:extent cx="5943600" cy="2494915"/>
                 <wp:effectExtent l="0" t="0" r="0" b="0"/>
                 <wp:wrapSquare wrapText="largest"/>
-                <wp:docPr id="19" name="Frame6"/>
+                <wp:docPr id="9" name="Frame6"/>
                 <a:graphic xmlns:a="http://schemas.openxmlformats.org/drawingml/2006/main">
                   <a:graphicData uri="http://schemas.microsoft.com/office/word/2010/wordprocessingShape">
                     <wps:wsp>
-                      <wps:cNvSpPr txBox="1"/>
+                      <wps:cNvSpPr/>
                       <wps:spPr>
                         <a:xfrm>
                           <a:off x="0" y="0"/>
-                          <a:ext cx="5943600" cy="2494915"/>
+                          <a:ext cx="5943600" cy="2494800"/>
                         </a:xfrm>
-                        <a:prstGeom prst="rect"/>
+                        <a:prstGeom prst="rect">
+                          <a:avLst/>
+                        </a:prstGeom>
                         <a:solidFill>
-                          <a:srgbClr val="FFFFFF"/>
+                          <a:srgbClr val="ffffff"/>
                         </a:solidFill>
+                        <a:ln w="0">
+                          <a:noFill/>
+                        </a:ln>
                       </wps:spPr>
+                      <wps:style>
+                        <a:lnRef idx="0"/>
+                        <a:fillRef idx="0"/>
+                        <a:effectRef idx="0"/>
+                        <a:fontRef idx="minor"/>
+                      </wps:style>
                       <wps:txbx>
                         <w:txbxContent>
                           <w:p>
@@ -3599,7 +3718,7 @@
                                 <wp:inline distT="0" distB="0" distL="0" distR="0">
                                   <wp:extent cx="5943600" cy="2171065"/>
                                   <wp:effectExtent l="0" t="0" r="0" b="0"/>
-                                  <wp:docPr id="20" name="Image8" descr="" title=""/>
+                                  <wp:docPr id="11" name="Image8" descr="" title=""/>
                                   <wp:cNvGraphicFramePr>
                                     <a:graphicFrameLocks xmlns:a="http://schemas.openxmlformats.org/drawingml/2006/main" noChangeAspect="1"/>
                                   </wp:cNvGraphicFramePr>
@@ -3607,7 +3726,7 @@
                                     <a:graphicData uri="http://schemas.openxmlformats.org/drawingml/2006/picture">
                                       <pic:pic xmlns:pic="http://schemas.openxmlformats.org/drawingml/2006/picture">
                                         <pic:nvPicPr>
-                                          <pic:cNvPr id="20" name="Image8" descr="" title=""/>
+                                          <pic:cNvPr id="11" name="Image8" descr="" title=""/>
                                           <pic:cNvPicPr>
                                             <a:picLocks noChangeAspect="1" noChangeArrowheads="1"/>
                                           </pic:cNvPicPr>
@@ -3632,6 +3751,9 @@
                                   </a:graphic>
                                 </wp:inline>
                               </w:drawing>
+                            </w:r>
+                            <w:r>
+                              <w:rPr/>
                               <w:t xml:space="preserve">Figure </w:t>
                             </w:r>
                             <w:r>
@@ -3656,16 +3778,12 @@
                             </w:r>
                             <w:r>
                               <w:rPr/>
-                              <w:t xml:space="preserve">: Wireshark </w:t>
-                            </w:r>
-                            <w:r>
-                              <w:rPr/>
-                              <w:t>capture of communication with the URL</w:t>
+                              <w:t>: Wireshark capture of communication with the URL</w:t>
                             </w:r>
                           </w:p>
                         </w:txbxContent>
                       </wps:txbx>
-                      <wps:bodyPr anchor="t" lIns="0" tIns="0" rIns="0" bIns="0">
+                      <wps:bodyPr lIns="0" rIns="0" tIns="0" bIns="0" anchor="t">
                         <a:noAutofit/>
                       </wps:bodyPr>
                     </wps:wsp>
@@ -3676,8 +3794,10 @@
           </mc:Choice>
           <mc:Fallback>
             <w:pict>
-              <v:rect style="position:absolute;rotation:-0;width:468pt;height:196.45pt;mso-wrap-distance-left:0pt;mso-wrap-distance-right:0pt;mso-wrap-distance-top:0pt;mso-wrap-distance-bottom:0pt;margin-top:0pt;mso-position-vertical:top;mso-position-vertical-relative:text;margin-left:0pt;mso-position-horizontal:center;mso-position-horizontal-relative:text">
-                <v:textbox inset="0in,0in,0in,0in">
+              <v:rect id="shape_0" ID="Frame6" path="m0,0l-2147483645,0l-2147483645,-2147483646l0,-2147483646xe" fillcolor="white" stroked="f" o:allowincell="f" style="position:absolute;margin-left:0pt;margin-top:0.05pt;width:467.95pt;height:196.4pt;mso-wrap-style:square;v-text-anchor:top;mso-position-horizontal:center">
+                <v:fill o:detectmouseclick="t" type="solid" color2="black"/>
+                <v:stroke color="#3465a4" joinstyle="round" endcap="flat"/>
+                <v:textbox>
                   <w:txbxContent>
                     <w:p>
                       <w:pPr>
@@ -3691,7 +3811,7 @@
                           <wp:inline distT="0" distB="0" distL="0" distR="0">
                             <wp:extent cx="5943600" cy="2171065"/>
                             <wp:effectExtent l="0" t="0" r="0" b="0"/>
-                            <wp:docPr id="21" name="Image8" descr="" title=""/>
+                            <wp:docPr id="12" name="Image8" descr="" title=""/>
                             <wp:cNvGraphicFramePr>
                               <a:graphicFrameLocks xmlns:a="http://schemas.openxmlformats.org/drawingml/2006/main" noChangeAspect="1"/>
                             </wp:cNvGraphicFramePr>
@@ -3699,7 +3819,7 @@
                               <a:graphicData uri="http://schemas.openxmlformats.org/drawingml/2006/picture">
                                 <pic:pic xmlns:pic="http://schemas.openxmlformats.org/drawingml/2006/picture">
                                   <pic:nvPicPr>
-                                    <pic:cNvPr id="21" name="Image8" descr="" title=""/>
+                                    <pic:cNvPr id="12" name="Image8" descr="" title=""/>
                                     <pic:cNvPicPr>
                                       <a:picLocks noChangeAspect="1" noChangeArrowheads="1"/>
                                     </pic:cNvPicPr>
@@ -3724,6 +3844,9 @@
                             </a:graphic>
                           </wp:inline>
                         </w:drawing>
+                      </w:r>
+                      <w:r>
+                        <w:rPr/>
                         <w:t xml:space="preserve">Figure </w:t>
                       </w:r>
                       <w:r>
@@ -3748,11 +3871,7 @@
                       </w:r>
                       <w:r>
                         <w:rPr/>
-                        <w:t xml:space="preserve">: Wireshark </w:t>
-                      </w:r>
-                      <w:r>
-                        <w:rPr/>
-                        <w:t>capture of communication with the URL</w:t>
+                        <w:t>: Wireshark capture of communication with the URL</w:t>
                       </w:r>
                     </w:p>
                   </w:txbxContent>
@@ -3775,15 +3894,13 @@
       </w:pPr>
       <w:r>
         <w:rPr>
-          <w:b/>
-          <w:bCs/>
-        </w:rPr>
-      </w:r>
-      <w:r>
+          <w:b w:val="false"/>
+          <w:bCs w:val="false"/>
+        </w:rPr>
         <mc:AlternateContent>
           <mc:Choice Requires="wps">
             <w:drawing>
-              <wp:anchor behindDoc="0" distT="0" distB="0" distL="0" distR="0" simplePos="0" locked="0" layoutInCell="0" allowOverlap="1" relativeHeight="47">
+              <wp:anchor behindDoc="0" distT="0" distB="0" distL="0" distR="0" simplePos="0" locked="0" layoutInCell="0" allowOverlap="1" relativeHeight="50">
                 <wp:simplePos x="0" y="0"/>
                 <wp:positionH relativeFrom="column">
                   <wp:align>center</wp:align>
@@ -3794,21 +3911,32 @@
                 <wp:extent cx="5943600" cy="1330325"/>
                 <wp:effectExtent l="0" t="0" r="0" b="0"/>
                 <wp:wrapSquare wrapText="largest"/>
-                <wp:docPr id="22" name="Frame7"/>
+                <wp:docPr id="10" name="Frame7"/>
                 <a:graphic xmlns:a="http://schemas.openxmlformats.org/drawingml/2006/main">
                   <a:graphicData uri="http://schemas.microsoft.com/office/word/2010/wordprocessingShape">
                     <wps:wsp>
-                      <wps:cNvSpPr txBox="1"/>
+                      <wps:cNvSpPr/>
                       <wps:spPr>
                         <a:xfrm>
                           <a:off x="0" y="0"/>
-                          <a:ext cx="5943600" cy="1330325"/>
+                          <a:ext cx="5943600" cy="1330200"/>
                         </a:xfrm>
-                        <a:prstGeom prst="rect"/>
+                        <a:prstGeom prst="rect">
+                          <a:avLst/>
+                        </a:prstGeom>
                         <a:solidFill>
-                          <a:srgbClr val="FFFFFF"/>
+                          <a:srgbClr val="ffffff"/>
                         </a:solidFill>
+                        <a:ln w="0">
+                          <a:noFill/>
+                        </a:ln>
                       </wps:spPr>
+                      <wps:style>
+                        <a:lnRef idx="0"/>
+                        <a:fillRef idx="0"/>
+                        <a:effectRef idx="0"/>
+                        <a:fontRef idx="minor"/>
+                      </wps:style>
                       <wps:txbx>
                         <w:txbxContent>
                           <w:p>
@@ -3823,7 +3951,7 @@
                                 <wp:inline distT="0" distB="0" distL="0" distR="0">
                                   <wp:extent cx="5943600" cy="1006475"/>
                                   <wp:effectExtent l="0" t="0" r="0" b="0"/>
-                                  <wp:docPr id="23" name="Image9" descr="" title=""/>
+                                  <wp:docPr id="12" name="Image9" descr="" title=""/>
                                   <wp:cNvGraphicFramePr>
                                     <a:graphicFrameLocks xmlns:a="http://schemas.openxmlformats.org/drawingml/2006/main" noChangeAspect="1"/>
                                   </wp:cNvGraphicFramePr>
@@ -3831,7 +3959,7 @@
                                     <a:graphicData uri="http://schemas.openxmlformats.org/drawingml/2006/picture">
                                       <pic:pic xmlns:pic="http://schemas.openxmlformats.org/drawingml/2006/picture">
                                         <pic:nvPicPr>
-                                          <pic:cNvPr id="23" name="Image9" descr="" title=""/>
+                                          <pic:cNvPr id="12" name="Image9" descr="" title=""/>
                                           <pic:cNvPicPr>
                                             <a:picLocks noChangeAspect="1" noChangeArrowheads="1"/>
                                           </pic:cNvPicPr>
@@ -3856,6 +3984,9 @@
                                   </a:graphic>
                                 </wp:inline>
                               </w:drawing>
+                            </w:r>
+                            <w:r>
+                              <w:rPr/>
                               <w:t xml:space="preserve">Figure </w:t>
                             </w:r>
                             <w:r>
@@ -3885,7 +4016,7 @@
                           </w:p>
                         </w:txbxContent>
                       </wps:txbx>
-                      <wps:bodyPr anchor="t" lIns="0" tIns="0" rIns="0" bIns="0">
+                      <wps:bodyPr lIns="0" rIns="0" tIns="0" bIns="0" anchor="t">
                         <a:noAutofit/>
                       </wps:bodyPr>
                     </wps:wsp>
@@ -3896,8 +4027,10 @@
           </mc:Choice>
           <mc:Fallback>
             <w:pict>
-              <v:rect style="position:absolute;rotation:-0;width:468pt;height:104.75pt;mso-wrap-distance-left:0pt;mso-wrap-distance-right:0pt;mso-wrap-distance-top:0pt;mso-wrap-distance-bottom:0pt;margin-top:0pt;mso-position-vertical:top;mso-position-vertical-relative:text;margin-left:0pt;mso-position-horizontal:center;mso-position-horizontal-relative:text">
-                <v:textbox inset="0in,0in,0in,0in">
+              <v:rect id="shape_0" ID="Frame7" path="m0,0l-2147483645,0l-2147483645,-2147483646l0,-2147483646xe" fillcolor="white" stroked="f" o:allowincell="f" style="position:absolute;margin-left:0pt;margin-top:0.05pt;width:467.95pt;height:104.7pt;mso-wrap-style:square;v-text-anchor:top;mso-position-horizontal:center">
+                <v:fill o:detectmouseclick="t" type="solid" color2="black"/>
+                <v:stroke color="#3465a4" joinstyle="round" endcap="flat"/>
+                <v:textbox>
                   <w:txbxContent>
                     <w:p>
                       <w:pPr>
@@ -3911,7 +4044,7 @@
                           <wp:inline distT="0" distB="0" distL="0" distR="0">
                             <wp:extent cx="5943600" cy="1006475"/>
                             <wp:effectExtent l="0" t="0" r="0" b="0"/>
-                            <wp:docPr id="24" name="Image9" descr="" title=""/>
+                            <wp:docPr id="13" name="Image9" descr="" title=""/>
                             <wp:cNvGraphicFramePr>
                               <a:graphicFrameLocks xmlns:a="http://schemas.openxmlformats.org/drawingml/2006/main" noChangeAspect="1"/>
                             </wp:cNvGraphicFramePr>
@@ -3919,7 +4052,7 @@
                               <a:graphicData uri="http://schemas.openxmlformats.org/drawingml/2006/picture">
                                 <pic:pic xmlns:pic="http://schemas.openxmlformats.org/drawingml/2006/picture">
                                   <pic:nvPicPr>
-                                    <pic:cNvPr id="24" name="Image9" descr="" title=""/>
+                                    <pic:cNvPr id="13" name="Image9" descr="" title=""/>
                                     <pic:cNvPicPr>
                                       <a:picLocks noChangeAspect="1" noChangeArrowheads="1"/>
                                     </pic:cNvPicPr>
@@ -3944,6 +4077,9 @@
                             </a:graphic>
                           </wp:inline>
                         </w:drawing>
+                      </w:r>
+                      <w:r>
+                        <w:rPr/>
                         <w:t xml:space="preserve">Figure </w:t>
                       </w:r>
                       <w:r>
@@ -4075,6 +4211,7 @@
     <w:p>
       <w:pPr>
         <w:pStyle w:val="Heading2"/>
+        <w:ind w:hanging="0" w:start="0"/>
         <w:rPr/>
       </w:pPr>
       <w:bookmarkStart w:id="16" w:name="__RefHeading___Toc1279_410516257"/>
@@ -4136,7 +4273,13 @@
         </w:rPr>
       </w:pPr>
       <w:r>
-        <w:rPr/>
+        <w:rPr>
+          <w:rFonts w:ascii="Montserrat Medium" w:hAnsi="Montserrat Medium"/>
+          <w:b/>
+          <w:color w:themeColor="dark1" w:val="auto"/>
+          <w:sz w:val="36"/>
+          <w:szCs w:val="36"/>
+        </w:rPr>
       </w:r>
     </w:p>
     <w:p>
@@ -4159,11 +4302,18 @@
       <w:r>
         <w:br w:type="page"/>
       </w:r>
-      <w:r>
+    </w:p>
+    <w:p>
+      <w:pPr>
+        <w:pStyle w:val="Normal"/>
+        <w:rPr/>
+      </w:pPr>
+      <w:r>
+        <w:rPr/>
         <mc:AlternateContent>
           <mc:Choice Requires="wps">
             <w:drawing>
-              <wp:anchor behindDoc="0" distT="0" distB="0" distL="0" distR="0" simplePos="0" locked="0" layoutInCell="0" allowOverlap="1" relativeHeight="49">
+              <wp:anchor behindDoc="0" distT="0" distB="0" distL="0" distR="0" simplePos="0" locked="0" layoutInCell="0" allowOverlap="1" relativeHeight="53">
                 <wp:simplePos x="0" y="0"/>
                 <wp:positionH relativeFrom="column">
                   <wp:align>center</wp:align>
@@ -4174,21 +4324,32 @@
                 <wp:extent cx="5943600" cy="2769235"/>
                 <wp:effectExtent l="0" t="0" r="0" b="0"/>
                 <wp:wrapSquare wrapText="largest"/>
-                <wp:docPr id="25" name="Frame8"/>
+                <wp:docPr id="11" name="Frame8"/>
                 <a:graphic xmlns:a="http://schemas.openxmlformats.org/drawingml/2006/main">
                   <a:graphicData uri="http://schemas.microsoft.com/office/word/2010/wordprocessingShape">
                     <wps:wsp>
-                      <wps:cNvSpPr txBox="1"/>
+                      <wps:cNvSpPr/>
                       <wps:spPr>
                         <a:xfrm>
                           <a:off x="0" y="0"/>
-                          <a:ext cx="5943600" cy="2769235"/>
+                          <a:ext cx="5943600" cy="2769120"/>
                         </a:xfrm>
-                        <a:prstGeom prst="rect"/>
+                        <a:prstGeom prst="rect">
+                          <a:avLst/>
+                        </a:prstGeom>
                         <a:solidFill>
-                          <a:srgbClr val="FFFFFF"/>
+                          <a:srgbClr val="ffffff"/>
                         </a:solidFill>
+                        <a:ln w="0">
+                          <a:noFill/>
+                        </a:ln>
                       </wps:spPr>
+                      <wps:style>
+                        <a:lnRef idx="0"/>
+                        <a:fillRef idx="0"/>
+                        <a:effectRef idx="0"/>
+                        <a:fontRef idx="minor"/>
+                      </wps:style>
                       <wps:txbx>
                         <w:txbxContent>
                           <w:p>
@@ -4203,7 +4364,7 @@
                                 <wp:inline distT="0" distB="0" distL="0" distR="0">
                                   <wp:extent cx="5943600" cy="2769235"/>
                                   <wp:effectExtent l="0" t="0" r="0" b="0"/>
-                                  <wp:docPr id="26" name="Image10" descr="" title=""/>
+                                  <wp:docPr id="13" name="Image10" descr="" title=""/>
                                   <wp:cNvGraphicFramePr>
                                     <a:graphicFrameLocks xmlns:a="http://schemas.openxmlformats.org/drawingml/2006/main" noChangeAspect="1"/>
                                   </wp:cNvGraphicFramePr>
@@ -4211,7 +4372,7 @@
                                     <a:graphicData uri="http://schemas.openxmlformats.org/drawingml/2006/picture">
                                       <pic:pic xmlns:pic="http://schemas.openxmlformats.org/drawingml/2006/picture">
                                         <pic:nvPicPr>
-                                          <pic:cNvPr id="26" name="Image10" descr="" title=""/>
+                                          <pic:cNvPr id="13" name="Image10" descr="" title=""/>
                                           <pic:cNvPicPr>
                                             <a:picLocks noChangeAspect="1" noChangeArrowheads="1"/>
                                           </pic:cNvPicPr>
@@ -4236,6 +4397,9 @@
                                   </a:graphic>
                                 </wp:inline>
                               </w:drawing>
+                            </w:r>
+                            <w:r>
+                              <w:rPr/>
                               <w:t xml:space="preserve">Figure </w:t>
                             </w:r>
                             <w:r>
@@ -4265,7 +4429,7 @@
                           </w:p>
                         </w:txbxContent>
                       </wps:txbx>
-                      <wps:bodyPr anchor="t" lIns="0" tIns="0" rIns="0" bIns="0">
+                      <wps:bodyPr lIns="0" rIns="0" tIns="0" bIns="0" anchor="t">
                         <a:noAutofit/>
                       </wps:bodyPr>
                     </wps:wsp>
@@ -4276,8 +4440,10 @@
           </mc:Choice>
           <mc:Fallback>
             <w:pict>
-              <v:rect style="position:absolute;rotation:-0;width:468pt;height:218.05pt;mso-wrap-distance-left:0pt;mso-wrap-distance-right:0pt;mso-wrap-distance-top:0pt;mso-wrap-distance-bottom:0pt;margin-top:0pt;mso-position-vertical:top;mso-position-vertical-relative:text;margin-left:0pt;mso-position-horizontal:center;mso-position-horizontal-relative:text">
-                <v:textbox inset="0in,0in,0in,0in">
+              <v:rect id="shape_0" ID="Frame8" path="m0,0l-2147483645,0l-2147483645,-2147483646l0,-2147483646xe" fillcolor="white" stroked="f" o:allowincell="f" style="position:absolute;margin-left:0pt;margin-top:0.05pt;width:467.95pt;height:218pt;mso-wrap-style:square;v-text-anchor:top;mso-position-horizontal:center">
+                <v:fill o:detectmouseclick="t" type="solid" color2="black"/>
+                <v:stroke color="#3465a4" joinstyle="round" endcap="flat"/>
+                <v:textbox>
                   <w:txbxContent>
                     <w:p>
                       <w:pPr>
@@ -4291,7 +4457,7 @@
                           <wp:inline distT="0" distB="0" distL="0" distR="0">
                             <wp:extent cx="5943600" cy="2769235"/>
                             <wp:effectExtent l="0" t="0" r="0" b="0"/>
-                            <wp:docPr id="27" name="Image10" descr="" title=""/>
+                            <wp:docPr id="14" name="Image10" descr="" title=""/>
                             <wp:cNvGraphicFramePr>
                               <a:graphicFrameLocks xmlns:a="http://schemas.openxmlformats.org/drawingml/2006/main" noChangeAspect="1"/>
                             </wp:cNvGraphicFramePr>
@@ -4299,7 +4465,7 @@
                               <a:graphicData uri="http://schemas.openxmlformats.org/drawingml/2006/picture">
                                 <pic:pic xmlns:pic="http://schemas.openxmlformats.org/drawingml/2006/picture">
                                   <pic:nvPicPr>
-                                    <pic:cNvPr id="27" name="Image10" descr="" title=""/>
+                                    <pic:cNvPr id="14" name="Image10" descr="" title=""/>
                                     <pic:cNvPicPr>
                                       <a:picLocks noChangeAspect="1" noChangeArrowheads="1"/>
                                     </pic:cNvPicPr>
@@ -4324,6 +4490,9 @@
                             </a:graphic>
                           </wp:inline>
                         </w:drawing>
+                      </w:r>
+                      <w:r>
+                        <w:rPr/>
                         <w:t xml:space="preserve">Figure </w:t>
                       </w:r>
                       <w:r>
@@ -4364,6 +4533,7 @@
       <w:pPr>
         <w:pStyle w:val="Heading1"/>
         <w:spacing w:before="0" w:after="0"/>
+        <w:ind w:hanging="0" w:start="0"/>
         <w:rPr/>
       </w:pPr>
       <w:bookmarkStart w:id="18" w:name="__RefHeading___Toc1281_410516257"/>
@@ -4410,6 +4580,7 @@
       <w:pPr>
         <w:pStyle w:val="Heading1"/>
         <w:spacing w:before="0" w:after="0"/>
+        <w:ind w:hanging="0" w:start="0"/>
         <w:rPr/>
       </w:pPr>
       <w:bookmarkStart w:id="20" w:name="__RefHeading___Toc1283_410516257"/>
@@ -4469,7 +4640,7 @@
     <w:p>
       <w:pPr>
         <w:pStyle w:val="Normal"/>
-        <w:shd w:fill="282A36" w:val="clear"/>
+        <w:shd w:val="clear" w:fill="282A36"/>
         <w:spacing w:lineRule="atLeast" w:line="285"/>
         <w:rPr>
           <w:rFonts w:ascii="Consolas" w:hAnsi="Consolas" w:eastAsia="Times New Roman" w:cs="Times New Roman"/>
@@ -4520,7 +4691,7 @@
     <w:p>
       <w:pPr>
         <w:pStyle w:val="Normal"/>
-        <w:shd w:fill="282A36" w:val="clear"/>
+        <w:shd w:val="clear" w:fill="282A36"/>
         <w:spacing w:lineRule="atLeast" w:line="285"/>
         <w:rPr>
           <w:rFonts w:ascii="Consolas" w:hAnsi="Consolas" w:eastAsia="Times New Roman" w:cs="Times New Roman"/>
@@ -4542,7 +4713,7 @@
     <w:p>
       <w:pPr>
         <w:pStyle w:val="Normal"/>
-        <w:shd w:fill="282A36" w:val="clear"/>
+        <w:shd w:val="clear" w:fill="282A36"/>
         <w:spacing w:lineRule="atLeast" w:line="285"/>
         <w:rPr>
           <w:rFonts w:ascii="Consolas" w:hAnsi="Consolas" w:eastAsia="Times New Roman" w:cs="Times New Roman"/>
@@ -4582,7 +4753,7 @@
     <w:p>
       <w:pPr>
         <w:pStyle w:val="Normal"/>
-        <w:shd w:fill="282A36" w:val="clear"/>
+        <w:shd w:val="clear" w:fill="282A36"/>
         <w:spacing w:lineRule="atLeast" w:line="285"/>
         <w:rPr>
           <w:rFonts w:ascii="Consolas" w:hAnsi="Consolas" w:eastAsia="Times New Roman" w:cs="Times New Roman"/>
@@ -4605,7 +4776,7 @@
           <w:rFonts w:eastAsia="Times New Roman" w:cs="Times New Roman" w:ascii="Consolas" w:hAnsi="Consolas"/>
           <w:b w:val="false"/>
           <w:i/>
-          <w:color w:val="8BE9FD"/>
+          <w:color w:themeColor="dark1" w:val="8BE9FD"/>
           <w:sz w:val="21"/>
           <w:szCs w:val="21"/>
           <w:shd w:fill="282A36" w:val="clear"/>
@@ -4617,7 +4788,7 @@
           <w:rFonts w:eastAsia="Times New Roman" w:cs="Times New Roman" w:ascii="Consolas" w:hAnsi="Consolas"/>
           <w:b w:val="false"/>
           <w:i/>
-          <w:color w:val="FF79C6"/>
+          <w:color w:themeColor="dark1" w:val="FF79C6"/>
           <w:sz w:val="21"/>
           <w:szCs w:val="21"/>
           <w:shd w:fill="282A36" w:val="clear"/>
@@ -4628,7 +4799,7 @@
         <w:rPr>
           <w:rFonts w:eastAsia="Times New Roman" w:cs="Times New Roman" w:ascii="Consolas" w:hAnsi="Consolas"/>
           <w:b w:val="false"/>
-          <w:color w:val="8BE9FD"/>
+          <w:color w:themeColor="dark1" w:val="8BE9FD"/>
           <w:sz w:val="21"/>
           <w:szCs w:val="21"/>
           <w:shd w:fill="282A36" w:val="clear"/>
@@ -4640,7 +4811,7 @@
           <w:rFonts w:eastAsia="Times New Roman" w:cs="Times New Roman" w:ascii="Consolas" w:hAnsi="Consolas"/>
           <w:b w:val="false"/>
           <w:i/>
-          <w:color w:val="E9F284"/>
+          <w:color w:themeColor="dark1" w:val="E9F284"/>
           <w:sz w:val="21"/>
           <w:szCs w:val="21"/>
           <w:shd w:fill="282A36" w:val="clear"/>
@@ -4652,7 +4823,7 @@
           <w:rFonts w:eastAsia="Times New Roman" w:cs="Times New Roman" w:ascii="Consolas" w:hAnsi="Consolas"/>
           <w:b w:val="false"/>
           <w:i/>
-          <w:color w:val="F1FA8C"/>
+          <w:color w:themeColor="dark1" w:val="F1FA8C"/>
           <w:sz w:val="21"/>
           <w:szCs w:val="21"/>
           <w:shd w:fill="282A36" w:val="clear"/>
@@ -4664,7 +4835,7 @@
           <w:rFonts w:eastAsia="Times New Roman" w:cs="Times New Roman" w:ascii="Consolas" w:hAnsi="Consolas"/>
           <w:b w:val="false"/>
           <w:i/>
-          <w:color w:val="E9F284"/>
+          <w:color w:themeColor="dark1" w:val="E9F284"/>
           <w:sz w:val="21"/>
           <w:szCs w:val="21"/>
           <w:shd w:fill="282A36" w:val="clear"/>
@@ -4675,7 +4846,7 @@
     <w:p>
       <w:pPr>
         <w:pStyle w:val="Normal"/>
-        <w:shd w:fill="282A36" w:val="clear"/>
+        <w:shd w:val="clear" w:fill="282A36"/>
         <w:spacing w:lineRule="atLeast" w:line="285"/>
         <w:rPr>
           <w:rFonts w:ascii="Consolas" w:hAnsi="Consolas" w:eastAsia="Times New Roman" w:cs="Times New Roman"/>
@@ -4698,7 +4869,7 @@
           <w:rFonts w:eastAsia="Times New Roman" w:cs="Times New Roman" w:ascii="Consolas" w:hAnsi="Consolas"/>
           <w:b w:val="false"/>
           <w:i/>
-          <w:color w:val="8BE9FD"/>
+          <w:color w:themeColor="dark1" w:val="8BE9FD"/>
           <w:sz w:val="21"/>
           <w:szCs w:val="21"/>
           <w:shd w:fill="282A36" w:val="clear"/>
@@ -4710,7 +4881,7 @@
           <w:rFonts w:eastAsia="Times New Roman" w:cs="Times New Roman" w:ascii="Consolas" w:hAnsi="Consolas"/>
           <w:b w:val="false"/>
           <w:i/>
-          <w:color w:val="FF79C6"/>
+          <w:color w:themeColor="dark1" w:val="FF79C6"/>
           <w:sz w:val="21"/>
           <w:szCs w:val="21"/>
           <w:shd w:fill="282A36" w:val="clear"/>
@@ -4721,7 +4892,7 @@
         <w:rPr>
           <w:rFonts w:eastAsia="Times New Roman" w:cs="Times New Roman" w:ascii="Consolas" w:hAnsi="Consolas"/>
           <w:b w:val="false"/>
-          <w:color w:val="8BE9FD"/>
+          <w:color w:themeColor="dark1" w:val="8BE9FD"/>
           <w:sz w:val="21"/>
           <w:szCs w:val="21"/>
           <w:shd w:fill="282A36" w:val="clear"/>
@@ -4733,7 +4904,7 @@
           <w:rFonts w:eastAsia="Times New Roman" w:cs="Times New Roman" w:ascii="Consolas" w:hAnsi="Consolas"/>
           <w:b w:val="false"/>
           <w:i/>
-          <w:color w:val="E9F284"/>
+          <w:color w:themeColor="dark1" w:val="E9F284"/>
           <w:sz w:val="21"/>
           <w:szCs w:val="21"/>
           <w:shd w:fill="282A36" w:val="clear"/>
@@ -4745,7 +4916,7 @@
           <w:rFonts w:eastAsia="Times New Roman" w:cs="Times New Roman" w:ascii="Consolas" w:hAnsi="Consolas"/>
           <w:b w:val="false"/>
           <w:i/>
-          <w:color w:val="F1FA8C"/>
+          <w:color w:themeColor="dark1" w:val="F1FA8C"/>
           <w:sz w:val="21"/>
           <w:szCs w:val="21"/>
           <w:shd w:fill="282A36" w:val="clear"/>
@@ -4757,7 +4928,7 @@
           <w:rFonts w:eastAsia="Times New Roman" w:cs="Times New Roman" w:ascii="Consolas" w:hAnsi="Consolas"/>
           <w:b w:val="false"/>
           <w:i/>
-          <w:color w:val="E9F284"/>
+          <w:color w:themeColor="dark1" w:val="E9F284"/>
           <w:sz w:val="21"/>
           <w:szCs w:val="21"/>
           <w:shd w:fill="282A36" w:val="clear"/>
@@ -4768,7 +4939,7 @@
     <w:p>
       <w:pPr>
         <w:pStyle w:val="Normal"/>
-        <w:shd w:fill="282A36" w:val="clear"/>
+        <w:shd w:val="clear" w:fill="282A36"/>
         <w:spacing w:lineRule="atLeast" w:line="285"/>
         <w:rPr>
           <w:rFonts w:ascii="Consolas" w:hAnsi="Consolas" w:eastAsia="Times New Roman" w:cs="Times New Roman"/>
@@ -4802,31 +4973,13 @@
           <w:sz w:val="21"/>
           <w:szCs w:val="21"/>
         </w:rPr>
-        <w:t xml:space="preserve">"A </w:t>
-      </w:r>
-      <w:r>
-        <w:rPr>
-          <w:rFonts w:eastAsia="Times New Roman" w:cs="Times New Roman" w:ascii="Consolas" w:hAnsi="Consolas"/>
-          <w:color w:themeColor="dark1" w:val="F1FA8C"/>
-          <w:sz w:val="21"/>
-          <w:szCs w:val="21"/>
-        </w:rPr>
-        <w:t>rule for wannacry</w:t>
-      </w:r>
-      <w:r>
-        <w:rPr>
-          <w:rFonts w:eastAsia="Times New Roman" w:cs="Times New Roman" w:ascii="Consolas" w:hAnsi="Consolas"/>
-          <w:color w:themeColor="dark1" w:val="F1FA8C"/>
-          <w:sz w:val="21"/>
-          <w:szCs w:val="21"/>
-        </w:rPr>
-        <w:t>"</w:t>
-      </w:r>
-    </w:p>
-    <w:p>
-      <w:pPr>
-        <w:pStyle w:val="Normal"/>
-        <w:shd w:fill="282A36" w:val="clear"/>
+        <w:t>"A rule for wannacry"</w:t>
+      </w:r>
+    </w:p>
+    <w:p>
+      <w:pPr>
+        <w:pStyle w:val="Normal"/>
+        <w:shd w:val="clear" w:fill="282A36"/>
         <w:spacing w:lineRule="atLeast" w:line="285"/>
         <w:rPr>
           <w:rFonts w:ascii="Consolas" w:hAnsi="Consolas" w:eastAsia="Times New Roman" w:cs="Times New Roman"/>
@@ -4847,7 +5000,7 @@
     <w:p>
       <w:pPr>
         <w:pStyle w:val="Normal"/>
-        <w:shd w:fill="282A36" w:val="clear"/>
+        <w:shd w:val="clear" w:fill="282A36"/>
         <w:spacing w:lineRule="atLeast" w:line="285"/>
         <w:rPr>
           <w:rFonts w:ascii="Consolas" w:hAnsi="Consolas" w:eastAsia="Times New Roman" w:cs="Times New Roman"/>
@@ -4887,7 +5040,7 @@
     <w:p>
       <w:pPr>
         <w:pStyle w:val="Normal"/>
-        <w:shd w:fill="282A36" w:val="clear"/>
+        <w:shd w:val="clear" w:fill="282A36"/>
         <w:spacing w:lineRule="atLeast" w:line="285"/>
         <w:rPr>
           <w:rFonts w:ascii="Consolas" w:hAnsi="Consolas" w:eastAsia="Times New Roman" w:cs="Times New Roman"/>
@@ -4910,7 +5063,7 @@
           <w:rFonts w:eastAsia="Times New Roman" w:cs="Times New Roman" w:ascii="Consolas" w:hAnsi="Consolas"/>
           <w:b w:val="false"/>
           <w:i/>
-          <w:color w:val="BD93F9"/>
+          <w:color w:themeColor="dark1" w:val="BD93F9"/>
           <w:sz w:val="21"/>
           <w:szCs w:val="21"/>
           <w:shd w:fill="282A36" w:val="clear"/>
@@ -4922,7 +5075,7 @@
           <w:rFonts w:eastAsia="Times New Roman" w:cs="Times New Roman" w:ascii="Consolas" w:hAnsi="Consolas"/>
           <w:b w:val="false"/>
           <w:i/>
-          <w:color w:val="F8F8F2"/>
+          <w:color w:themeColor="dark1" w:val="F8F8F2"/>
           <w:sz w:val="21"/>
           <w:szCs w:val="21"/>
           <w:shd w:fill="282A36" w:val="clear"/>
@@ -4933,7 +5086,7 @@
         <w:rPr>
           <w:rFonts w:eastAsia="Times New Roman" w:cs="Times New Roman" w:ascii="Consolas" w:hAnsi="Consolas"/>
           <w:b w:val="false"/>
-          <w:color w:val="8BE9FD"/>
+          <w:color w:themeColor="dark1" w:val="8BE9FD"/>
           <w:sz w:val="21"/>
           <w:szCs w:val="21"/>
           <w:shd w:fill="282A36" w:val="clear"/>
@@ -4945,7 +5098,7 @@
           <w:rFonts w:eastAsia="Times New Roman" w:cs="Times New Roman" w:ascii="Consolas" w:hAnsi="Consolas"/>
           <w:b w:val="false"/>
           <w:i/>
-          <w:color w:val="FF79C6"/>
+          <w:color w:themeColor="dark1" w:val="FF79C6"/>
           <w:sz w:val="21"/>
           <w:szCs w:val="21"/>
           <w:shd w:fill="282A36" w:val="clear"/>
@@ -4956,7 +5109,7 @@
         <w:rPr>
           <w:rFonts w:eastAsia="Times New Roman" w:cs="Times New Roman" w:ascii="Consolas" w:hAnsi="Consolas"/>
           <w:b w:val="false"/>
-          <w:color w:val="8BE9FD"/>
+          <w:color w:themeColor="dark1" w:val="8BE9FD"/>
           <w:sz w:val="21"/>
           <w:szCs w:val="21"/>
           <w:shd w:fill="282A36" w:val="clear"/>
@@ -4968,7 +5121,7 @@
           <w:rFonts w:eastAsia="Times New Roman" w:cs="Times New Roman" w:ascii="Consolas" w:hAnsi="Consolas"/>
           <w:b w:val="false"/>
           <w:i/>
-          <w:color w:val="E9F284"/>
+          <w:color w:themeColor="dark1" w:val="E9F284"/>
           <w:sz w:val="21"/>
           <w:szCs w:val="21"/>
           <w:shd w:fill="282A36" w:val="clear"/>
@@ -4980,7 +5133,7 @@
           <w:rFonts w:eastAsia="Times New Roman" w:cs="Times New Roman" w:ascii="Consolas" w:hAnsi="Consolas"/>
           <w:b w:val="false"/>
           <w:i/>
-          <w:color w:val="F1FA8C"/>
+          <w:color w:themeColor="dark1" w:val="F1FA8C"/>
           <w:sz w:val="21"/>
           <w:szCs w:val="21"/>
           <w:shd w:fill="282A36" w:val="clear"/>
@@ -4992,7 +5145,7 @@
           <w:rFonts w:eastAsia="Times New Roman" w:cs="Times New Roman" w:ascii="Consolas" w:hAnsi="Consolas"/>
           <w:b w:val="false"/>
           <w:i/>
-          <w:color w:val="E9F284"/>
+          <w:color w:themeColor="dark1" w:val="E9F284"/>
           <w:sz w:val="21"/>
           <w:szCs w:val="21"/>
           <w:shd w:fill="282A36" w:val="clear"/>
@@ -5003,7 +5156,7 @@
     <w:p>
       <w:pPr>
         <w:pStyle w:val="Normal"/>
-        <w:shd w:fill="282A36" w:val="clear"/>
+        <w:shd w:val="clear" w:fill="282A36"/>
         <w:spacing w:lineRule="atLeast" w:line="285"/>
         <w:rPr>
           <w:rFonts w:ascii="Consolas" w:hAnsi="Consolas" w:eastAsia="Times New Roman" w:cs="Times New Roman"/>
@@ -5026,7 +5179,7 @@
           <w:rFonts w:eastAsia="Times New Roman" w:cs="Times New Roman" w:ascii="Consolas" w:hAnsi="Consolas"/>
           <w:b w:val="false"/>
           <w:i/>
-          <w:color w:val="BD93F9"/>
+          <w:color w:themeColor="dark1" w:val="BD93F9"/>
           <w:sz w:val="21"/>
           <w:szCs w:val="21"/>
           <w:shd w:fill="282A36" w:val="clear"/>
@@ -5038,7 +5191,7 @@
           <w:rFonts w:eastAsia="Times New Roman" w:cs="Times New Roman" w:ascii="Consolas" w:hAnsi="Consolas"/>
           <w:b w:val="false"/>
           <w:i/>
-          <w:color w:val="F8F8F2"/>
+          <w:color w:themeColor="dark1" w:val="F8F8F2"/>
           <w:sz w:val="21"/>
           <w:szCs w:val="21"/>
           <w:shd w:fill="282A36" w:val="clear"/>
@@ -5049,7 +5202,7 @@
         <w:rPr>
           <w:rFonts w:eastAsia="Times New Roman" w:cs="Times New Roman" w:ascii="Consolas" w:hAnsi="Consolas"/>
           <w:b w:val="false"/>
-          <w:color w:val="8BE9FD"/>
+          <w:color w:themeColor="dark1" w:val="8BE9FD"/>
           <w:sz w:val="21"/>
           <w:szCs w:val="21"/>
           <w:shd w:fill="282A36" w:val="clear"/>
@@ -5061,7 +5214,7 @@
           <w:rFonts w:eastAsia="Times New Roman" w:cs="Times New Roman" w:ascii="Consolas" w:hAnsi="Consolas"/>
           <w:b w:val="false"/>
           <w:i/>
-          <w:color w:val="FF79C6"/>
+          <w:color w:themeColor="dark1" w:val="FF79C6"/>
           <w:sz w:val="21"/>
           <w:szCs w:val="21"/>
           <w:shd w:fill="282A36" w:val="clear"/>
@@ -5072,7 +5225,7 @@
         <w:rPr>
           <w:rFonts w:eastAsia="Times New Roman" w:cs="Times New Roman" w:ascii="Consolas" w:hAnsi="Consolas"/>
           <w:b w:val="false"/>
-          <w:color w:val="8BE9FD"/>
+          <w:color w:themeColor="dark1" w:val="8BE9FD"/>
           <w:sz w:val="21"/>
           <w:szCs w:val="21"/>
           <w:shd w:fill="282A36" w:val="clear"/>
@@ -5084,7 +5237,7 @@
           <w:rFonts w:eastAsia="Times New Roman" w:cs="Times New Roman" w:ascii="Consolas" w:hAnsi="Consolas"/>
           <w:b w:val="false"/>
           <w:i/>
-          <w:color w:val="E9F284"/>
+          <w:color w:themeColor="dark1" w:val="E9F284"/>
           <w:sz w:val="21"/>
           <w:szCs w:val="21"/>
           <w:shd w:fill="282A36" w:val="clear"/>
@@ -5096,7 +5249,7 @@
           <w:rFonts w:eastAsia="Times New Roman" w:cs="Times New Roman" w:ascii="Consolas" w:hAnsi="Consolas"/>
           <w:b w:val="false"/>
           <w:i/>
-          <w:color w:val="F1FA8C"/>
+          <w:color w:themeColor="dark1" w:val="F1FA8C"/>
           <w:sz w:val="21"/>
           <w:szCs w:val="21"/>
           <w:shd w:fill="282A36" w:val="clear"/>
@@ -5108,7 +5261,7 @@
           <w:rFonts w:eastAsia="Times New Roman" w:cs="Times New Roman" w:ascii="Consolas" w:hAnsi="Consolas"/>
           <w:b w:val="false"/>
           <w:i/>
-          <w:color w:val="E9F284"/>
+          <w:color w:themeColor="dark1" w:val="E9F284"/>
           <w:sz w:val="21"/>
           <w:szCs w:val="21"/>
           <w:shd w:fill="282A36" w:val="clear"/>
@@ -5119,7 +5272,7 @@
     <w:p>
       <w:pPr>
         <w:pStyle w:val="Normal"/>
-        <w:shd w:fill="282A36" w:val="clear"/>
+        <w:shd w:val="clear" w:fill="282A36"/>
         <w:spacing w:lineRule="atLeast" w:line="285"/>
         <w:rPr>
           <w:rFonts w:ascii="Consolas" w:hAnsi="Consolas" w:eastAsia="Times New Roman" w:cs="Times New Roman"/>
@@ -5142,7 +5295,7 @@
           <w:rFonts w:eastAsia="Times New Roman" w:cs="Times New Roman" w:ascii="Consolas" w:hAnsi="Consolas"/>
           <w:b w:val="false"/>
           <w:i/>
-          <w:color w:val="BD93F9"/>
+          <w:color w:themeColor="dark1" w:val="BD93F9"/>
           <w:sz w:val="21"/>
           <w:szCs w:val="21"/>
           <w:shd w:fill="282A36" w:val="clear"/>
@@ -5154,7 +5307,7 @@
           <w:rFonts w:eastAsia="Times New Roman" w:cs="Times New Roman" w:ascii="Consolas" w:hAnsi="Consolas"/>
           <w:b w:val="false"/>
           <w:i/>
-          <w:color w:val="F8F8F2"/>
+          <w:color w:themeColor="dark1" w:val="F8F8F2"/>
           <w:sz w:val="21"/>
           <w:szCs w:val="21"/>
           <w:shd w:fill="282A36" w:val="clear"/>
@@ -5165,7 +5318,7 @@
         <w:rPr>
           <w:rFonts w:eastAsia="Times New Roman" w:cs="Times New Roman" w:ascii="Consolas" w:hAnsi="Consolas"/>
           <w:b w:val="false"/>
-          <w:color w:val="8BE9FD"/>
+          <w:color w:themeColor="dark1" w:val="8BE9FD"/>
           <w:sz w:val="21"/>
           <w:szCs w:val="21"/>
           <w:shd w:fill="282A36" w:val="clear"/>
@@ -5177,7 +5330,7 @@
           <w:rFonts w:eastAsia="Times New Roman" w:cs="Times New Roman" w:ascii="Consolas" w:hAnsi="Consolas"/>
           <w:b w:val="false"/>
           <w:i/>
-          <w:color w:val="FF79C6"/>
+          <w:color w:themeColor="dark1" w:val="FF79C6"/>
           <w:sz w:val="21"/>
           <w:szCs w:val="21"/>
           <w:shd w:fill="282A36" w:val="clear"/>
@@ -5188,7 +5341,7 @@
         <w:rPr>
           <w:rFonts w:eastAsia="Times New Roman" w:cs="Times New Roman" w:ascii="Consolas" w:hAnsi="Consolas"/>
           <w:b w:val="false"/>
-          <w:color w:val="8BE9FD"/>
+          <w:color w:themeColor="dark1" w:val="8BE9FD"/>
           <w:sz w:val="21"/>
           <w:szCs w:val="21"/>
           <w:shd w:fill="282A36" w:val="clear"/>
@@ -5200,7 +5353,7 @@
           <w:rFonts w:eastAsia="Times New Roman" w:cs="Times New Roman" w:ascii="Consolas" w:hAnsi="Consolas"/>
           <w:b w:val="false"/>
           <w:i/>
-          <w:color w:val="E9F284"/>
+          <w:color w:themeColor="dark1" w:val="E9F284"/>
           <w:sz w:val="21"/>
           <w:szCs w:val="21"/>
           <w:shd w:fill="282A36" w:val="clear"/>
@@ -5212,7 +5365,7 @@
           <w:rFonts w:eastAsia="Times New Roman" w:cs="Times New Roman" w:ascii="Consolas" w:hAnsi="Consolas"/>
           <w:b w:val="false"/>
           <w:i/>
-          <w:color w:val="F1FA8C"/>
+          <w:color w:themeColor="dark1" w:val="F1FA8C"/>
           <w:sz w:val="21"/>
           <w:szCs w:val="21"/>
           <w:shd w:fill="282A36" w:val="clear"/>
@@ -5224,7 +5377,7 @@
           <w:rFonts w:eastAsia="Times New Roman" w:cs="Times New Roman" w:ascii="Consolas" w:hAnsi="Consolas"/>
           <w:b w:val="false"/>
           <w:i/>
-          <w:color w:val="E9F284"/>
+          <w:color w:themeColor="dark1" w:val="E9F284"/>
           <w:sz w:val="21"/>
           <w:szCs w:val="21"/>
           <w:shd w:fill="282A36" w:val="clear"/>
@@ -5235,7 +5388,7 @@
     <w:p>
       <w:pPr>
         <w:pStyle w:val="Normal"/>
-        <w:shd w:fill="282A36" w:val="clear"/>
+        <w:shd w:val="clear" w:fill="282A36"/>
         <w:spacing w:lineRule="atLeast" w:line="285"/>
         <w:rPr>
           <w:rFonts w:ascii="Consolas" w:hAnsi="Consolas" w:eastAsia="Times New Roman" w:cs="Times New Roman"/>
@@ -5258,7 +5411,7 @@
           <w:rFonts w:eastAsia="Times New Roman" w:cs="Times New Roman" w:ascii="Consolas" w:hAnsi="Consolas"/>
           <w:b w:val="false"/>
           <w:i/>
-          <w:color w:val="BD93F9"/>
+          <w:color w:themeColor="dark1" w:val="BD93F9"/>
           <w:sz w:val="21"/>
           <w:szCs w:val="21"/>
           <w:shd w:fill="282A36" w:val="clear"/>
@@ -5270,7 +5423,7 @@
           <w:rFonts w:eastAsia="Times New Roman" w:cs="Times New Roman" w:ascii="Consolas" w:hAnsi="Consolas"/>
           <w:b w:val="false"/>
           <w:i/>
-          <w:color w:val="F8F8F2"/>
+          <w:color w:themeColor="dark1" w:val="F8F8F2"/>
           <w:sz w:val="21"/>
           <w:szCs w:val="21"/>
           <w:shd w:fill="282A36" w:val="clear"/>
@@ -5281,7 +5434,7 @@
         <w:rPr>
           <w:rFonts w:eastAsia="Times New Roman" w:cs="Times New Roman" w:ascii="Consolas" w:hAnsi="Consolas"/>
           <w:b w:val="false"/>
-          <w:color w:val="8BE9FD"/>
+          <w:color w:themeColor="dark1" w:val="8BE9FD"/>
           <w:sz w:val="21"/>
           <w:szCs w:val="21"/>
           <w:shd w:fill="282A36" w:val="clear"/>
@@ -5293,7 +5446,7 @@
           <w:rFonts w:eastAsia="Times New Roman" w:cs="Times New Roman" w:ascii="Consolas" w:hAnsi="Consolas"/>
           <w:b w:val="false"/>
           <w:i/>
-          <w:color w:val="FF79C6"/>
+          <w:color w:themeColor="dark1" w:val="FF79C6"/>
           <w:sz w:val="21"/>
           <w:szCs w:val="21"/>
           <w:shd w:fill="282A36" w:val="clear"/>
@@ -5304,7 +5457,7 @@
         <w:rPr>
           <w:rFonts w:eastAsia="Times New Roman" w:cs="Times New Roman" w:ascii="Consolas" w:hAnsi="Consolas"/>
           <w:b w:val="false"/>
-          <w:color w:val="8BE9FD"/>
+          <w:color w:themeColor="dark1" w:val="8BE9FD"/>
           <w:sz w:val="21"/>
           <w:szCs w:val="21"/>
           <w:shd w:fill="282A36" w:val="clear"/>
@@ -5316,7 +5469,7 @@
           <w:rFonts w:eastAsia="Times New Roman" w:cs="Times New Roman" w:ascii="Consolas" w:hAnsi="Consolas"/>
           <w:b w:val="false"/>
           <w:i/>
-          <w:color w:val="E9F284"/>
+          <w:color w:themeColor="dark1" w:val="E9F284"/>
           <w:sz w:val="21"/>
           <w:szCs w:val="21"/>
           <w:shd w:fill="282A36" w:val="clear"/>
@@ -5328,7 +5481,7 @@
           <w:rFonts w:eastAsia="Times New Roman" w:cs="Times New Roman" w:ascii="Consolas" w:hAnsi="Consolas"/>
           <w:b w:val="false"/>
           <w:i/>
-          <w:color w:val="F1FA8C"/>
+          <w:color w:themeColor="dark1" w:val="F1FA8C"/>
           <w:sz w:val="21"/>
           <w:szCs w:val="21"/>
           <w:shd w:fill="282A36" w:val="clear"/>
@@ -5340,7 +5493,7 @@
           <w:rFonts w:eastAsia="Times New Roman" w:cs="Times New Roman" w:ascii="Consolas" w:hAnsi="Consolas"/>
           <w:b w:val="false"/>
           <w:i/>
-          <w:color w:val="E9F284"/>
+          <w:color w:themeColor="dark1" w:val="E9F284"/>
           <w:sz w:val="21"/>
           <w:szCs w:val="21"/>
           <w:shd w:fill="282A36" w:val="clear"/>
@@ -5351,7 +5504,7 @@
     <w:p>
       <w:pPr>
         <w:pStyle w:val="Normal"/>
-        <w:shd w:fill="282A36" w:val="clear"/>
+        <w:shd w:val="clear" w:fill="282A36"/>
         <w:spacing w:lineRule="atLeast" w:line="285"/>
         <w:rPr>
           <w:rFonts w:ascii="Consolas" w:hAnsi="Consolas" w:eastAsia="Times New Roman" w:cs="Times New Roman"/>
@@ -5391,7 +5544,7 @@
     <w:p>
       <w:pPr>
         <w:pStyle w:val="Normal"/>
-        <w:shd w:fill="282A36" w:val="clear"/>
+        <w:shd w:val="clear" w:fill="282A36"/>
         <w:spacing w:lineRule="atLeast" w:line="285"/>
         <w:rPr>
           <w:rFonts w:ascii="Consolas" w:hAnsi="Consolas" w:eastAsia="Times New Roman" w:cs="Times New Roman"/>
@@ -5413,7 +5566,7 @@
         <w:rPr>
           <w:rFonts w:eastAsia="Times New Roman" w:cs="Times New Roman" w:ascii="Consolas" w:hAnsi="Consolas"/>
           <w:b w:val="false"/>
-          <w:color w:val="BD93F9"/>
+          <w:color w:themeColor="dark1" w:val="BD93F9"/>
           <w:sz w:val="21"/>
           <w:szCs w:val="21"/>
           <w:shd w:fill="282A36" w:val="clear"/>
@@ -5424,7 +5577,7 @@
         <w:rPr>
           <w:rFonts w:eastAsia="Times New Roman" w:cs="Times New Roman" w:ascii="Consolas" w:hAnsi="Consolas"/>
           <w:b w:val="false"/>
-          <w:color w:val="F8F8F2"/>
+          <w:color w:themeColor="dark1" w:val="F8F8F2"/>
           <w:sz w:val="21"/>
           <w:szCs w:val="21"/>
           <w:shd w:fill="282A36" w:val="clear"/>
@@ -5435,7 +5588,7 @@
         <w:rPr>
           <w:rFonts w:eastAsia="Times New Roman" w:cs="Times New Roman" w:ascii="Consolas" w:hAnsi="Consolas"/>
           <w:b w:val="false"/>
-          <w:color w:val="FF79C6"/>
+          <w:color w:themeColor="dark1" w:val="FF79C6"/>
           <w:sz w:val="21"/>
           <w:szCs w:val="21"/>
           <w:shd w:fill="282A36" w:val="clear"/>
@@ -5446,7 +5599,7 @@
         <w:rPr>
           <w:rFonts w:eastAsia="Times New Roman" w:cs="Times New Roman" w:ascii="Consolas" w:hAnsi="Consolas"/>
           <w:b w:val="false"/>
-          <w:color w:val="F8F8F2"/>
+          <w:color w:themeColor="dark1" w:val="F8F8F2"/>
           <w:sz w:val="21"/>
           <w:szCs w:val="21"/>
           <w:shd w:fill="282A36" w:val="clear"/>
@@ -5458,7 +5611,7 @@
           <w:rFonts w:eastAsia="Times New Roman" w:cs="Times New Roman" w:ascii="Consolas" w:hAnsi="Consolas"/>
           <w:b w:val="false"/>
           <w:i/>
-          <w:color w:val="BD93F9"/>
+          <w:color w:themeColor="dark1" w:val="BD93F9"/>
           <w:sz w:val="21"/>
           <w:szCs w:val="21"/>
           <w:shd w:fill="282A36" w:val="clear"/>
@@ -5469,7 +5622,7 @@
         <w:rPr>
           <w:rFonts w:eastAsia="Times New Roman" w:cs="Times New Roman" w:ascii="Consolas" w:hAnsi="Consolas"/>
           <w:b w:val="false"/>
-          <w:color w:val="F8F8F2"/>
+          <w:color w:themeColor="dark1" w:val="F8F8F2"/>
           <w:sz w:val="21"/>
           <w:szCs w:val="21"/>
           <w:shd w:fill="282A36" w:val="clear"/>
@@ -5481,7 +5634,7 @@
           <w:rFonts w:eastAsia="Times New Roman" w:cs="Times New Roman" w:ascii="Consolas" w:hAnsi="Consolas"/>
           <w:b w:val="false"/>
           <w:i/>
-          <w:color w:val="BD93F9"/>
+          <w:color w:themeColor="dark1" w:val="BD93F9"/>
           <w:sz w:val="21"/>
           <w:szCs w:val="21"/>
           <w:shd w:fill="282A36" w:val="clear"/>
@@ -5492,7 +5645,7 @@
         <w:rPr>
           <w:rFonts w:eastAsia="Times New Roman" w:cs="Times New Roman" w:ascii="Consolas" w:hAnsi="Consolas"/>
           <w:b w:val="false"/>
-          <w:color w:val="F8F8F2"/>
+          <w:color w:themeColor="dark1" w:val="F8F8F2"/>
           <w:sz w:val="21"/>
           <w:szCs w:val="21"/>
           <w:shd w:fill="282A36" w:val="clear"/>
@@ -5504,7 +5657,7 @@
           <w:rFonts w:eastAsia="Times New Roman" w:cs="Times New Roman" w:ascii="Consolas" w:hAnsi="Consolas"/>
           <w:b w:val="false"/>
           <w:i/>
-          <w:color w:val="BD93F9"/>
+          <w:color w:themeColor="dark1" w:val="BD93F9"/>
           <w:sz w:val="21"/>
           <w:szCs w:val="21"/>
           <w:shd w:fill="282A36" w:val="clear"/>
@@ -5515,7 +5668,7 @@
         <w:rPr>
           <w:rFonts w:eastAsia="Times New Roman" w:cs="Times New Roman" w:ascii="Consolas" w:hAnsi="Consolas"/>
           <w:b w:val="false"/>
-          <w:color w:val="F8F8F2"/>
+          <w:color w:themeColor="dark1" w:val="F8F8F2"/>
           <w:sz w:val="21"/>
           <w:szCs w:val="21"/>
           <w:shd w:fill="282A36" w:val="clear"/>
@@ -5527,7 +5680,7 @@
           <w:rFonts w:eastAsia="Times New Roman" w:cs="Times New Roman" w:ascii="Consolas" w:hAnsi="Consolas"/>
           <w:b w:val="false"/>
           <w:i/>
-          <w:color w:val="BD93F9"/>
+          <w:color w:themeColor="dark1" w:val="BD93F9"/>
           <w:sz w:val="21"/>
           <w:szCs w:val="21"/>
           <w:shd w:fill="282A36" w:val="clear"/>
@@ -5538,7 +5691,7 @@
         <w:rPr>
           <w:rFonts w:eastAsia="Times New Roman" w:cs="Times New Roman" w:ascii="Consolas" w:hAnsi="Consolas"/>
           <w:b w:val="false"/>
-          <w:color w:val="F8F8F2"/>
+          <w:color w:themeColor="dark1" w:val="F8F8F2"/>
           <w:sz w:val="21"/>
           <w:szCs w:val="21"/>
           <w:shd w:fill="282A36" w:val="clear"/>
@@ -5549,7 +5702,7 @@
         <w:rPr>
           <w:rFonts w:eastAsia="Times New Roman" w:cs="Times New Roman" w:ascii="Consolas" w:hAnsi="Consolas"/>
           <w:b w:val="false"/>
-          <w:color w:val="FF79C6"/>
+          <w:color w:themeColor="dark1" w:val="FF79C6"/>
           <w:sz w:val="21"/>
           <w:szCs w:val="21"/>
           <w:shd w:fill="282A36" w:val="clear"/>
@@ -5560,7 +5713,7 @@
         <w:rPr>
           <w:rFonts w:eastAsia="Times New Roman" w:cs="Times New Roman" w:ascii="Consolas" w:hAnsi="Consolas"/>
           <w:b w:val="false"/>
-          <w:color w:val="F8F8F2"/>
+          <w:color w:themeColor="dark1" w:val="F8F8F2"/>
           <w:sz w:val="21"/>
           <w:szCs w:val="21"/>
           <w:shd w:fill="282A36" w:val="clear"/>
@@ -5572,7 +5725,7 @@
           <w:rFonts w:eastAsia="Times New Roman" w:cs="Times New Roman" w:ascii="Consolas" w:hAnsi="Consolas"/>
           <w:b w:val="false"/>
           <w:i/>
-          <w:color w:val="BD93F9"/>
+          <w:color w:themeColor="dark1" w:val="BD93F9"/>
           <w:sz w:val="21"/>
           <w:szCs w:val="21"/>
           <w:shd w:fill="282A36" w:val="clear"/>
@@ -5583,7 +5736,7 @@
         <w:rPr>
           <w:rFonts w:eastAsia="Times New Roman" w:cs="Times New Roman" w:ascii="Consolas" w:hAnsi="Consolas"/>
           <w:b w:val="false"/>
-          <w:color w:val="F8F8F2"/>
+          <w:color w:themeColor="dark1" w:val="F8F8F2"/>
           <w:sz w:val="21"/>
           <w:szCs w:val="21"/>
           <w:shd w:fill="282A36" w:val="clear"/>
@@ -5594,7 +5747,7 @@
     <w:p>
       <w:pPr>
         <w:pStyle w:val="Normal"/>
-        <w:shd w:fill="282A36" w:val="clear"/>
+        <w:shd w:val="clear" w:fill="282A36"/>
         <w:spacing w:lineRule="atLeast" w:line="285"/>
         <w:rPr>
           <w:rFonts w:ascii="Consolas" w:hAnsi="Consolas" w:eastAsia="Times New Roman" w:cs="Times New Roman"/>
@@ -5682,7 +5835,7 @@
       </w:tblPr>
       <w:tblGrid>
         <w:gridCol w:w="4675"/>
-        <w:gridCol w:w="4675"/>
+        <w:gridCol w:w="4674"/>
       </w:tblGrid>
       <w:tr>
         <w:trPr/>
@@ -5727,7 +5880,7 @@
         </w:tc>
         <w:tc>
           <w:tcPr>
-            <w:tcW w:w="4675" w:type="dxa"/>
+            <w:tcW w:w="4674" w:type="dxa"/>
             <w:tcBorders>
               <w:top w:val="single" w:sz="4" w:space="0" w:color="5B9BD5"/>
               <w:start w:val="single" w:sz="4" w:space="0" w:color="5B9BD5"/>
@@ -5798,7 +5951,7 @@
         </w:tc>
         <w:tc>
           <w:tcPr>
-            <w:tcW w:w="4675" w:type="dxa"/>
+            <w:tcW w:w="4674" w:type="dxa"/>
             <w:tcBorders>
               <w:top w:val="single" w:sz="4" w:space="0" w:color="9CC2E5"/>
               <w:start w:val="single" w:sz="4" w:space="0" w:color="9CC2E5"/>
@@ -5875,7 +6028,7 @@
         </w:tc>
         <w:tc>
           <w:tcPr>
-            <w:tcW w:w="4675" w:type="dxa"/>
+            <w:tcW w:w="4674" w:type="dxa"/>
             <w:tcBorders>
               <w:top w:val="single" w:sz="4" w:space="0" w:color="9CC2E5"/>
               <w:start w:val="single" w:sz="4" w:space="0" w:color="9CC2E5"/>
@@ -5949,7 +6102,7 @@
         </w:tc>
         <w:tc>
           <w:tcPr>
-            <w:tcW w:w="4675" w:type="dxa"/>
+            <w:tcW w:w="4674" w:type="dxa"/>
             <w:tcBorders>
               <w:top w:val="single" w:sz="4" w:space="0" w:color="9CC2E5"/>
               <w:start w:val="single" w:sz="4" w:space="0" w:color="9CC2E5"/>
@@ -6044,7 +6197,10 @@
         </w:rPr>
       </w:pPr>
       <w:r>
-        <w:rPr/>
+        <w:rPr>
+          <w:i/>
+          <w:iCs/>
+        </w:rPr>
       </w:r>
     </w:p>
     <w:sectPr>
@@ -6072,11 +6228,7 @@
     </w:pPr>
     <w:r>
       <w:rPr/>
-      <w:t>WannaCry.exe</w:t>
-    </w:r>
-    <w:r>
-      <w:rPr/>
-      <w:t xml:space="preserve"> Malware</w:t>
+      <w:t>WannaCry.exe Malware</w:t>
     </w:r>
   </w:p>
   <w:p>
@@ -6116,7 +6268,7 @@
       <mc:AlternateContent>
         <mc:Choice Requires="wps">
           <w:drawing>
-            <wp:anchor behindDoc="1" distT="0" distB="0" distL="0" distR="0" simplePos="0" locked="0" layoutInCell="0" allowOverlap="1" relativeHeight="16">
+            <wp:anchor behindDoc="1" distT="3810" distB="3810" distL="0" distR="0" simplePos="0" locked="0" layoutInCell="0" allowOverlap="1" relativeHeight="17">
               <wp:simplePos x="0" y="0"/>
               <wp:positionH relativeFrom="margin">
                 <wp:align>center</wp:align>
@@ -6127,7 +6279,7 @@
               <wp:extent cx="7056120" cy="0"/>
               <wp:effectExtent l="0" t="3810" r="0" b="3810"/>
               <wp:wrapNone/>
-              <wp:docPr id="28" name="Straight Connector 2"/>
+              <wp:docPr id="12" name="Straight Connector 2"/>
               <a:graphic xmlns:a="http://schemas.openxmlformats.org/drawingml/2006/main">
                 <a:graphicData uri="http://schemas.microsoft.com/office/word/2010/wordprocessingShape">
                   <wps:wsp>
@@ -6174,7 +6326,7 @@
         <wp:inline distT="0" distB="0" distL="0" distR="0">
           <wp:extent cx="822325" cy="732155"/>
           <wp:effectExtent l="0" t="0" r="0" b="0"/>
-          <wp:docPr id="29" name="Picture 5" descr="Logo&#10;&#10;Description automatically generated" title=""/>
+          <wp:docPr id="13" name="Picture 5" descr="Logo&#10;&#10;Description automatically generated" title=""/>
           <wp:cNvGraphicFramePr>
             <a:graphicFrameLocks xmlns:a="http://schemas.openxmlformats.org/drawingml/2006/main" noChangeAspect="1"/>
           </wp:cNvGraphicFramePr>
@@ -6182,7 +6334,7 @@
             <a:graphicData uri="http://schemas.openxmlformats.org/drawingml/2006/picture">
               <pic:pic xmlns:pic="http://schemas.openxmlformats.org/drawingml/2006/picture">
                 <pic:nvPicPr>
-                  <pic:cNvPr id="29" name="Picture 5" descr="Logo&#10;&#10;Description automatically generated" title=""/>
+                  <pic:cNvPr id="13" name="Picture 5" descr="Logo&#10;&#10;Description automatically generated" title=""/>
                   <pic:cNvPicPr>
                     <a:picLocks noChangeAspect="1" noChangeArrowheads="1"/>
                   </pic:cNvPicPr>
@@ -6229,7 +6381,7 @@
       <w:start w:val="1"/>
       <w:numFmt w:val="none"/>
       <w:suff w:val="nothing"/>
-      <w:lvlText w:val="%1"/>
+      <w:lvlText w:val=""/>
       <w:lvlJc w:val="start"/>
       <w:pPr>
         <w:tabs>
@@ -6242,7 +6394,7 @@
       <w:start w:val="1"/>
       <w:numFmt w:val="none"/>
       <w:suff w:val="nothing"/>
-      <w:lvlText w:val="%2"/>
+      <w:lvlText w:val=""/>
       <w:lvlJc w:val="start"/>
       <w:pPr>
         <w:tabs>
@@ -6255,7 +6407,7 @@
       <w:start w:val="1"/>
       <w:numFmt w:val="none"/>
       <w:suff w:val="nothing"/>
-      <w:lvlText w:val="%3"/>
+      <w:lvlText w:val=""/>
       <w:lvlJc w:val="start"/>
       <w:pPr>
         <w:tabs>
@@ -6268,7 +6420,7 @@
       <w:start w:val="1"/>
       <w:numFmt w:val="none"/>
       <w:suff w:val="nothing"/>
-      <w:lvlText w:val="%4"/>
+      <w:lvlText w:val=""/>
       <w:lvlJc w:val="start"/>
       <w:pPr>
         <w:tabs>
@@ -6281,7 +6433,7 @@
       <w:start w:val="1"/>
       <w:numFmt w:val="none"/>
       <w:suff w:val="nothing"/>
-      <w:lvlText w:val="%5"/>
+      <w:lvlText w:val=""/>
       <w:lvlJc w:val="start"/>
       <w:pPr>
         <w:tabs>
@@ -6294,7 +6446,7 @@
       <w:start w:val="1"/>
       <w:numFmt w:val="none"/>
       <w:suff w:val="nothing"/>
-      <w:lvlText w:val="%6"/>
+      <w:lvlText w:val=""/>
       <w:lvlJc w:val="start"/>
       <w:pPr>
         <w:tabs>
@@ -6307,7 +6459,7 @@
       <w:start w:val="1"/>
       <w:numFmt w:val="none"/>
       <w:suff w:val="nothing"/>
-      <w:lvlText w:val="%7"/>
+      <w:lvlText w:val=""/>
       <w:lvlJc w:val="start"/>
       <w:pPr>
         <w:tabs>
@@ -6320,7 +6472,7 @@
       <w:start w:val="1"/>
       <w:numFmt w:val="none"/>
       <w:suff w:val="nothing"/>
-      <w:lvlText w:val="%8"/>
+      <w:lvlText w:val=""/>
       <w:lvlJc w:val="start"/>
       <w:pPr>
         <w:tabs>
@@ -6333,7 +6485,7 @@
       <w:start w:val="1"/>
       <w:numFmt w:val="none"/>
       <w:suff w:val="nothing"/>
-      <w:lvlText w:val="%9"/>
+      <w:lvlText w:val=""/>
       <w:lvlJc w:val="start"/>
       <w:pPr>
         <w:tabs>
@@ -6493,15 +6645,14 @@
     <w:qFormat/>
     <w:pPr>
       <w:widowControl/>
-      <w:kinsoku w:val="true"/>
-      <w:overflowPunct w:val="true"/>
-      <w:autoSpaceDE w:val="true"/>
+      <w:suppressAutoHyphens w:val="true"/>
+      <w:overflowPunct w:val="false"/>
       <w:bidi w:val="0"/>
       <w:spacing w:lineRule="auto" w:line="240" w:before="0" w:after="0"/>
       <w:jc w:val="start"/>
     </w:pPr>
     <w:rPr>
-      <w:rFonts w:ascii="Franklin Gothic Book" w:hAnsi="Franklin Gothic Book" w:eastAsia="Calibri"/>
+      <w:rFonts w:ascii="Franklin Gothic Book" w:hAnsi="Franklin Gothic Book" w:eastAsia="Calibri" w:cs="DejaVu Sans"/>
       <w:color w:themeColor="dark1" w:val="000000"/>
       <w:kern w:val="0"/>
       <w:sz w:val="24"/>
@@ -6781,15 +6932,14 @@
     <w:qFormat/>
     <w:pPr>
       <w:widowControl/>
-      <w:kinsoku w:val="true"/>
-      <w:overflowPunct w:val="true"/>
-      <w:autoSpaceDE w:val="true"/>
+      <w:suppressAutoHyphens w:val="true"/>
+      <w:overflowPunct w:val="false"/>
       <w:bidi w:val="0"/>
       <w:spacing w:lineRule="auto" w:line="240" w:before="0" w:after="0"/>
       <w:jc w:val="start"/>
     </w:pPr>
     <w:rPr>
-      <w:rFonts w:eastAsia="Calibri" w:ascii="Calibri" w:hAnsi="Calibri"/>
+      <w:rFonts w:ascii="Calibri" w:hAnsi="Calibri" w:eastAsia="Calibri" w:cs="DejaVu Sans"/>
       <w:color w:val="auto"/>
       <w:kern w:val="0"/>
       <w:sz w:val="22"/>
@@ -6853,6 +7003,13 @@
       <w:sz w:val="32"/>
       <w:szCs w:val="32"/>
     </w:rPr>
+  </w:style>
+  <w:style w:type="paragraph" w:styleId="FrameContents">
+    <w:name w:val="Frame Contents"/>
+    <w:basedOn w:val="Normal"/>
+    <w:qFormat/>
+    <w:pPr/>
+    <w:rPr/>
   </w:style>
   <w:style w:type="numbering" w:styleId="NoList">
     <w:name w:val="No List"/>
